--- a/Results.docx
+++ b/Results.docx
@@ -40,15 +40,159 @@
           <w:szCs w:val="24"/>
         </w:rPr>
       </w:pPr>
-      <w:r>
-        <w:rPr>
-          <w:rFonts w:asciiTheme="majorHAnsi" w:hAnsiTheme="majorHAnsi" w:cstheme="majorHAnsi"/>
-          <w:b/>
-          <w:bCs/>
-          <w:sz w:val="24"/>
-          <w:szCs w:val="24"/>
-        </w:rPr>
-        <w:t xml:space="preserve">Average difference between the distances to neighbours: </w:t>
+      <w:proofErr w:type="spellStart"/>
+      <w:r>
+        <w:rPr>
+          <w:rFonts w:asciiTheme="majorHAnsi" w:hAnsiTheme="majorHAnsi" w:cstheme="majorHAnsi"/>
+          <w:b/>
+          <w:bCs/>
+          <w:sz w:val="24"/>
+          <w:szCs w:val="24"/>
+        </w:rPr>
+        <w:t>Average</w:t>
+      </w:r>
+      <w:proofErr w:type="spellEnd"/>
+      <w:r>
+        <w:rPr>
+          <w:rFonts w:asciiTheme="majorHAnsi" w:hAnsiTheme="majorHAnsi" w:cstheme="majorHAnsi"/>
+          <w:b/>
+          <w:bCs/>
+          <w:sz w:val="24"/>
+          <w:szCs w:val="24"/>
+        </w:rPr>
+        <w:t xml:space="preserve"> </w:t>
+      </w:r>
+      <w:proofErr w:type="spellStart"/>
+      <w:r>
+        <w:rPr>
+          <w:rFonts w:asciiTheme="majorHAnsi" w:hAnsiTheme="majorHAnsi" w:cstheme="majorHAnsi"/>
+          <w:b/>
+          <w:bCs/>
+          <w:sz w:val="24"/>
+          <w:szCs w:val="24"/>
+        </w:rPr>
+        <w:t>difference</w:t>
+      </w:r>
+      <w:proofErr w:type="spellEnd"/>
+      <w:r>
+        <w:rPr>
+          <w:rFonts w:asciiTheme="majorHAnsi" w:hAnsiTheme="majorHAnsi" w:cstheme="majorHAnsi"/>
+          <w:b/>
+          <w:bCs/>
+          <w:sz w:val="24"/>
+          <w:szCs w:val="24"/>
+        </w:rPr>
+        <w:t xml:space="preserve"> </w:t>
+      </w:r>
+      <w:proofErr w:type="spellStart"/>
+      <w:r>
+        <w:rPr>
+          <w:rFonts w:asciiTheme="majorHAnsi" w:hAnsiTheme="majorHAnsi" w:cstheme="majorHAnsi"/>
+          <w:b/>
+          <w:bCs/>
+          <w:sz w:val="24"/>
+          <w:szCs w:val="24"/>
+        </w:rPr>
+        <w:t>between</w:t>
+      </w:r>
+      <w:proofErr w:type="spellEnd"/>
+      <w:r>
+        <w:rPr>
+          <w:rFonts w:asciiTheme="majorHAnsi" w:hAnsiTheme="majorHAnsi" w:cstheme="majorHAnsi"/>
+          <w:b/>
+          <w:bCs/>
+          <w:sz w:val="24"/>
+          <w:szCs w:val="24"/>
+        </w:rPr>
+        <w:t xml:space="preserve"> </w:t>
+      </w:r>
+      <w:proofErr w:type="spellStart"/>
+      <w:r>
+        <w:rPr>
+          <w:rFonts w:asciiTheme="majorHAnsi" w:hAnsiTheme="majorHAnsi" w:cstheme="majorHAnsi"/>
+          <w:b/>
+          <w:bCs/>
+          <w:sz w:val="24"/>
+          <w:szCs w:val="24"/>
+        </w:rPr>
+        <w:t>the</w:t>
+      </w:r>
+      <w:proofErr w:type="spellEnd"/>
+      <w:r>
+        <w:rPr>
+          <w:rFonts w:asciiTheme="majorHAnsi" w:hAnsiTheme="majorHAnsi" w:cstheme="majorHAnsi"/>
+          <w:b/>
+          <w:bCs/>
+          <w:sz w:val="24"/>
+          <w:szCs w:val="24"/>
+        </w:rPr>
+        <w:t xml:space="preserve"> </w:t>
+      </w:r>
+      <w:proofErr w:type="spellStart"/>
+      <w:r>
+        <w:rPr>
+          <w:rFonts w:asciiTheme="majorHAnsi" w:hAnsiTheme="majorHAnsi" w:cstheme="majorHAnsi"/>
+          <w:b/>
+          <w:bCs/>
+          <w:sz w:val="24"/>
+          <w:szCs w:val="24"/>
+        </w:rPr>
+        <w:t>distances</w:t>
+      </w:r>
+      <w:proofErr w:type="spellEnd"/>
+      <w:r>
+        <w:rPr>
+          <w:rFonts w:asciiTheme="majorHAnsi" w:hAnsiTheme="majorHAnsi" w:cstheme="majorHAnsi"/>
+          <w:b/>
+          <w:bCs/>
+          <w:sz w:val="24"/>
+          <w:szCs w:val="24"/>
+        </w:rPr>
+        <w:t xml:space="preserve"> </w:t>
+      </w:r>
+      <w:proofErr w:type="spellStart"/>
+      <w:r>
+        <w:rPr>
+          <w:rFonts w:asciiTheme="majorHAnsi" w:hAnsiTheme="majorHAnsi" w:cstheme="majorHAnsi"/>
+          <w:b/>
+          <w:bCs/>
+          <w:sz w:val="24"/>
+          <w:szCs w:val="24"/>
+        </w:rPr>
+        <w:t>to</w:t>
+      </w:r>
+      <w:proofErr w:type="spellEnd"/>
+      <w:r>
+        <w:rPr>
+          <w:rFonts w:asciiTheme="majorHAnsi" w:hAnsiTheme="majorHAnsi" w:cstheme="majorHAnsi"/>
+          <w:b/>
+          <w:bCs/>
+          <w:sz w:val="24"/>
+          <w:szCs w:val="24"/>
+        </w:rPr>
+        <w:t xml:space="preserve"> </w:t>
+      </w:r>
+      <w:proofErr w:type="spellStart"/>
+      <w:r>
+        <w:rPr>
+          <w:rFonts w:asciiTheme="majorHAnsi" w:hAnsiTheme="majorHAnsi" w:cstheme="majorHAnsi"/>
+          <w:b/>
+          <w:bCs/>
+          <w:sz w:val="24"/>
+          <w:szCs w:val="24"/>
+        </w:rPr>
+        <w:t>neighbours</w:t>
+      </w:r>
+      <w:proofErr w:type="spellEnd"/>
+      <w:r>
+        <w:rPr>
+          <w:rFonts w:asciiTheme="majorHAnsi" w:hAnsiTheme="majorHAnsi" w:cstheme="majorHAnsi"/>
+          <w:b/>
+          <w:bCs/>
+          <w:sz w:val="24"/>
+          <w:szCs w:val="24"/>
+        </w:rPr>
+        <w:t xml:space="preserve">: </w:t>
       </w:r>
     </w:p>
     <w:p>
@@ -88,15 +232,159 @@
           <w:szCs w:val="24"/>
         </w:rPr>
       </w:pPr>
-      <w:r>
-        <w:rPr>
-          <w:rFonts w:asciiTheme="majorHAnsi" w:hAnsiTheme="majorHAnsi" w:cstheme="majorHAnsi"/>
-          <w:b/>
-          <w:bCs/>
-          <w:sz w:val="24"/>
-          <w:szCs w:val="24"/>
-        </w:rPr>
-        <w:t xml:space="preserve">Average distance to a point to its neighbours: </w:t>
+      <w:proofErr w:type="spellStart"/>
+      <w:r>
+        <w:rPr>
+          <w:rFonts w:asciiTheme="majorHAnsi" w:hAnsiTheme="majorHAnsi" w:cstheme="majorHAnsi"/>
+          <w:b/>
+          <w:bCs/>
+          <w:sz w:val="24"/>
+          <w:szCs w:val="24"/>
+        </w:rPr>
+        <w:t>Average</w:t>
+      </w:r>
+      <w:proofErr w:type="spellEnd"/>
+      <w:r>
+        <w:rPr>
+          <w:rFonts w:asciiTheme="majorHAnsi" w:hAnsiTheme="majorHAnsi" w:cstheme="majorHAnsi"/>
+          <w:b/>
+          <w:bCs/>
+          <w:sz w:val="24"/>
+          <w:szCs w:val="24"/>
+        </w:rPr>
+        <w:t xml:space="preserve"> </w:t>
+      </w:r>
+      <w:proofErr w:type="spellStart"/>
+      <w:r>
+        <w:rPr>
+          <w:rFonts w:asciiTheme="majorHAnsi" w:hAnsiTheme="majorHAnsi" w:cstheme="majorHAnsi"/>
+          <w:b/>
+          <w:bCs/>
+          <w:sz w:val="24"/>
+          <w:szCs w:val="24"/>
+        </w:rPr>
+        <w:t>distance</w:t>
+      </w:r>
+      <w:proofErr w:type="spellEnd"/>
+      <w:r>
+        <w:rPr>
+          <w:rFonts w:asciiTheme="majorHAnsi" w:hAnsiTheme="majorHAnsi" w:cstheme="majorHAnsi"/>
+          <w:b/>
+          <w:bCs/>
+          <w:sz w:val="24"/>
+          <w:szCs w:val="24"/>
+        </w:rPr>
+        <w:t xml:space="preserve"> </w:t>
+      </w:r>
+      <w:proofErr w:type="spellStart"/>
+      <w:r>
+        <w:rPr>
+          <w:rFonts w:asciiTheme="majorHAnsi" w:hAnsiTheme="majorHAnsi" w:cstheme="majorHAnsi"/>
+          <w:b/>
+          <w:bCs/>
+          <w:sz w:val="24"/>
+          <w:szCs w:val="24"/>
+        </w:rPr>
+        <w:t>to</w:t>
+      </w:r>
+      <w:proofErr w:type="spellEnd"/>
+      <w:r>
+        <w:rPr>
+          <w:rFonts w:asciiTheme="majorHAnsi" w:hAnsiTheme="majorHAnsi" w:cstheme="majorHAnsi"/>
+          <w:b/>
+          <w:bCs/>
+          <w:sz w:val="24"/>
+          <w:szCs w:val="24"/>
+        </w:rPr>
+        <w:t xml:space="preserve"> a </w:t>
+      </w:r>
+      <w:proofErr w:type="spellStart"/>
+      <w:r>
+        <w:rPr>
+          <w:rFonts w:asciiTheme="majorHAnsi" w:hAnsiTheme="majorHAnsi" w:cstheme="majorHAnsi"/>
+          <w:b/>
+          <w:bCs/>
+          <w:sz w:val="24"/>
+          <w:szCs w:val="24"/>
+        </w:rPr>
+        <w:t>point</w:t>
+      </w:r>
+      <w:proofErr w:type="spellEnd"/>
+      <w:r>
+        <w:rPr>
+          <w:rFonts w:asciiTheme="majorHAnsi" w:hAnsiTheme="majorHAnsi" w:cstheme="majorHAnsi"/>
+          <w:b/>
+          <w:bCs/>
+          <w:sz w:val="24"/>
+          <w:szCs w:val="24"/>
+        </w:rPr>
+        <w:t xml:space="preserve"> </w:t>
+      </w:r>
+      <w:proofErr w:type="spellStart"/>
+      <w:r>
+        <w:rPr>
+          <w:rFonts w:asciiTheme="majorHAnsi" w:hAnsiTheme="majorHAnsi" w:cstheme="majorHAnsi"/>
+          <w:b/>
+          <w:bCs/>
+          <w:sz w:val="24"/>
+          <w:szCs w:val="24"/>
+        </w:rPr>
+        <w:t>to</w:t>
+      </w:r>
+      <w:proofErr w:type="spellEnd"/>
+      <w:r>
+        <w:rPr>
+          <w:rFonts w:asciiTheme="majorHAnsi" w:hAnsiTheme="majorHAnsi" w:cstheme="majorHAnsi"/>
+          <w:b/>
+          <w:bCs/>
+          <w:sz w:val="24"/>
+          <w:szCs w:val="24"/>
+        </w:rPr>
+        <w:t xml:space="preserve"> </w:t>
+      </w:r>
+      <w:proofErr w:type="spellStart"/>
+      <w:r>
+        <w:rPr>
+          <w:rFonts w:asciiTheme="majorHAnsi" w:hAnsiTheme="majorHAnsi" w:cstheme="majorHAnsi"/>
+          <w:b/>
+          <w:bCs/>
+          <w:sz w:val="24"/>
+          <w:szCs w:val="24"/>
+        </w:rPr>
+        <w:t>its</w:t>
+      </w:r>
+      <w:proofErr w:type="spellEnd"/>
+      <w:r>
+        <w:rPr>
+          <w:rFonts w:asciiTheme="majorHAnsi" w:hAnsiTheme="majorHAnsi" w:cstheme="majorHAnsi"/>
+          <w:b/>
+          <w:bCs/>
+          <w:sz w:val="24"/>
+          <w:szCs w:val="24"/>
+        </w:rPr>
+        <w:t xml:space="preserve"> </w:t>
+      </w:r>
+      <w:proofErr w:type="spellStart"/>
+      <w:r>
+        <w:rPr>
+          <w:rFonts w:asciiTheme="majorHAnsi" w:hAnsiTheme="majorHAnsi" w:cstheme="majorHAnsi"/>
+          <w:b/>
+          <w:bCs/>
+          <w:sz w:val="24"/>
+          <w:szCs w:val="24"/>
+        </w:rPr>
+        <w:t>neighbours</w:t>
+      </w:r>
+      <w:proofErr w:type="spellEnd"/>
+      <w:r>
+        <w:rPr>
+          <w:rFonts w:asciiTheme="majorHAnsi" w:hAnsiTheme="majorHAnsi" w:cstheme="majorHAnsi"/>
+          <w:b/>
+          <w:bCs/>
+          <w:sz w:val="24"/>
+          <w:szCs w:val="24"/>
+        </w:rPr>
+        <w:t xml:space="preserve">: </w:t>
       </w:r>
     </w:p>
     <w:p>
@@ -136,15 +424,27 @@
           <w:szCs w:val="24"/>
         </w:rPr>
       </w:pPr>
-      <w:r>
-        <w:rPr>
-          <w:rFonts w:asciiTheme="majorHAnsi" w:hAnsiTheme="majorHAnsi" w:cstheme="majorHAnsi"/>
-          <w:b/>
-          <w:bCs/>
-          <w:sz w:val="24"/>
-          <w:szCs w:val="24"/>
-        </w:rPr>
-        <w:t>Greedy:</w:t>
+      <w:proofErr w:type="spellStart"/>
+      <w:r>
+        <w:rPr>
+          <w:rFonts w:asciiTheme="majorHAnsi" w:hAnsiTheme="majorHAnsi" w:cstheme="majorHAnsi"/>
+          <w:b/>
+          <w:bCs/>
+          <w:sz w:val="24"/>
+          <w:szCs w:val="24"/>
+        </w:rPr>
+        <w:t>Greedy</w:t>
+      </w:r>
+      <w:proofErr w:type="spellEnd"/>
+      <w:r>
+        <w:rPr>
+          <w:rFonts w:asciiTheme="majorHAnsi" w:hAnsiTheme="majorHAnsi" w:cstheme="majorHAnsi"/>
+          <w:b/>
+          <w:bCs/>
+          <w:sz w:val="24"/>
+          <w:szCs w:val="24"/>
+        </w:rPr>
+        <w:t>:</w:t>
       </w:r>
     </w:p>
     <w:p>
@@ -160,13 +460,41 @@
           <w:szCs w:val="24"/>
         </w:rPr>
       </w:pPr>
-      <w:r>
-        <w:rPr>
-          <w:rFonts w:asciiTheme="majorHAnsi" w:hAnsiTheme="majorHAnsi" w:cstheme="majorHAnsi"/>
-          <w:sz w:val="24"/>
-          <w:szCs w:val="24"/>
-        </w:rPr>
-        <w:t xml:space="preserve">Average entropy: </w:t>
+      <w:proofErr w:type="spellStart"/>
+      <w:r>
+        <w:rPr>
+          <w:rFonts w:asciiTheme="majorHAnsi" w:hAnsiTheme="majorHAnsi" w:cstheme="majorHAnsi"/>
+          <w:sz w:val="24"/>
+          <w:szCs w:val="24"/>
+        </w:rPr>
+        <w:t>Average</w:t>
+      </w:r>
+      <w:proofErr w:type="spellEnd"/>
+      <w:r>
+        <w:rPr>
+          <w:rFonts w:asciiTheme="majorHAnsi" w:hAnsiTheme="majorHAnsi" w:cstheme="majorHAnsi"/>
+          <w:sz w:val="24"/>
+          <w:szCs w:val="24"/>
+        </w:rPr>
+        <w:t xml:space="preserve"> </w:t>
+      </w:r>
+      <w:proofErr w:type="spellStart"/>
+      <w:r>
+        <w:rPr>
+          <w:rFonts w:asciiTheme="majorHAnsi" w:hAnsiTheme="majorHAnsi" w:cstheme="majorHAnsi"/>
+          <w:sz w:val="24"/>
+          <w:szCs w:val="24"/>
+        </w:rPr>
+        <w:t>entropy</w:t>
+      </w:r>
+      <w:proofErr w:type="spellEnd"/>
+      <w:r>
+        <w:rPr>
+          <w:rFonts w:asciiTheme="majorHAnsi" w:hAnsiTheme="majorHAnsi" w:cstheme="majorHAnsi"/>
+          <w:sz w:val="24"/>
+          <w:szCs w:val="24"/>
+        </w:rPr>
+        <w:t xml:space="preserve">: </w:t>
       </w:r>
     </w:p>
     <w:p>
@@ -184,15 +512,7 @@
           <w:sz w:val="24"/>
           <w:szCs w:val="24"/>
         </w:rPr>
-        <w:t>1</w:t>
-      </w:r>
-      <w:r>
-        <w:rPr>
-          <w:rFonts w:asciiTheme="majorHAnsi" w:hAnsiTheme="majorHAnsi" w:cstheme="majorHAnsi"/>
-          <w:sz w:val="24"/>
-          <w:szCs w:val="24"/>
-        </w:rPr>
-        <w:t>.0622088782157757</w:t>
+        <w:t>1.0622088782157757</w:t>
       </w:r>
     </w:p>
     <w:p>
@@ -210,15 +530,27 @@
           <w:szCs w:val="24"/>
         </w:rPr>
       </w:pPr>
-      <w:r>
-        <w:rPr>
-          <w:rFonts w:asciiTheme="majorHAnsi" w:hAnsiTheme="majorHAnsi" w:cstheme="majorHAnsi"/>
-          <w:b/>
-          <w:bCs/>
-          <w:sz w:val="24"/>
-          <w:szCs w:val="24"/>
-        </w:rPr>
-        <w:t>Dijkstra:</w:t>
+      <w:proofErr w:type="spellStart"/>
+      <w:r>
+        <w:rPr>
+          <w:rFonts w:asciiTheme="majorHAnsi" w:hAnsiTheme="majorHAnsi" w:cstheme="majorHAnsi"/>
+          <w:b/>
+          <w:bCs/>
+          <w:sz w:val="24"/>
+          <w:szCs w:val="24"/>
+        </w:rPr>
+        <w:t>Dijkstra</w:t>
+      </w:r>
+      <w:proofErr w:type="spellEnd"/>
+      <w:r>
+        <w:rPr>
+          <w:rFonts w:asciiTheme="majorHAnsi" w:hAnsiTheme="majorHAnsi" w:cstheme="majorHAnsi"/>
+          <w:b/>
+          <w:bCs/>
+          <w:sz w:val="24"/>
+          <w:szCs w:val="24"/>
+        </w:rPr>
+        <w:t>:</w:t>
       </w:r>
     </w:p>
     <w:p>
@@ -234,13 +566,41 @@
           <w:szCs w:val="24"/>
         </w:rPr>
       </w:pPr>
-      <w:r>
-        <w:rPr>
-          <w:rFonts w:asciiTheme="majorHAnsi" w:hAnsiTheme="majorHAnsi" w:cstheme="majorHAnsi"/>
-          <w:sz w:val="24"/>
-          <w:szCs w:val="24"/>
-        </w:rPr>
-        <w:t>Average entropy:</w:t>
+      <w:proofErr w:type="spellStart"/>
+      <w:r>
+        <w:rPr>
+          <w:rFonts w:asciiTheme="majorHAnsi" w:hAnsiTheme="majorHAnsi" w:cstheme="majorHAnsi"/>
+          <w:sz w:val="24"/>
+          <w:szCs w:val="24"/>
+        </w:rPr>
+        <w:t>Average</w:t>
+      </w:r>
+      <w:proofErr w:type="spellEnd"/>
+      <w:r>
+        <w:rPr>
+          <w:rFonts w:asciiTheme="majorHAnsi" w:hAnsiTheme="majorHAnsi" w:cstheme="majorHAnsi"/>
+          <w:sz w:val="24"/>
+          <w:szCs w:val="24"/>
+        </w:rPr>
+        <w:t xml:space="preserve"> </w:t>
+      </w:r>
+      <w:proofErr w:type="spellStart"/>
+      <w:r>
+        <w:rPr>
+          <w:rFonts w:asciiTheme="majorHAnsi" w:hAnsiTheme="majorHAnsi" w:cstheme="majorHAnsi"/>
+          <w:sz w:val="24"/>
+          <w:szCs w:val="24"/>
+        </w:rPr>
+        <w:t>entropy</w:t>
+      </w:r>
+      <w:proofErr w:type="spellEnd"/>
+      <w:r>
+        <w:rPr>
+          <w:rFonts w:asciiTheme="majorHAnsi" w:hAnsiTheme="majorHAnsi" w:cstheme="majorHAnsi"/>
+          <w:sz w:val="24"/>
+          <w:szCs w:val="24"/>
+        </w:rPr>
+        <w:t>:</w:t>
       </w:r>
     </w:p>
     <w:p>
@@ -312,7 +672,51 @@
           <w:sz w:val="24"/>
           <w:szCs w:val="24"/>
         </w:rPr>
-        <w:t>Random with boundary:</w:t>
+        <w:t xml:space="preserve">Random </w:t>
+      </w:r>
+      <w:proofErr w:type="spellStart"/>
+      <w:r>
+        <w:rPr>
+          <w:rFonts w:asciiTheme="majorHAnsi" w:hAnsiTheme="majorHAnsi" w:cstheme="majorHAnsi"/>
+          <w:b/>
+          <w:bCs/>
+          <w:sz w:val="24"/>
+          <w:szCs w:val="24"/>
+        </w:rPr>
+        <w:t>with</w:t>
+      </w:r>
+      <w:proofErr w:type="spellEnd"/>
+      <w:r>
+        <w:rPr>
+          <w:rFonts w:asciiTheme="majorHAnsi" w:hAnsiTheme="majorHAnsi" w:cstheme="majorHAnsi"/>
+          <w:b/>
+          <w:bCs/>
+          <w:sz w:val="24"/>
+          <w:szCs w:val="24"/>
+        </w:rPr>
+        <w:t xml:space="preserve"> </w:t>
+      </w:r>
+      <w:proofErr w:type="spellStart"/>
+      <w:r>
+        <w:rPr>
+          <w:rFonts w:asciiTheme="majorHAnsi" w:hAnsiTheme="majorHAnsi" w:cstheme="majorHAnsi"/>
+          <w:b/>
+          <w:bCs/>
+          <w:sz w:val="24"/>
+          <w:szCs w:val="24"/>
+        </w:rPr>
+        <w:t>boundary</w:t>
+      </w:r>
+      <w:proofErr w:type="spellEnd"/>
+      <w:r>
+        <w:rPr>
+          <w:rFonts w:asciiTheme="majorHAnsi" w:hAnsiTheme="majorHAnsi" w:cstheme="majorHAnsi"/>
+          <w:b/>
+          <w:bCs/>
+          <w:sz w:val="24"/>
+          <w:szCs w:val="24"/>
+        </w:rPr>
+        <w:t>:</w:t>
       </w:r>
       <w:r>
         <w:rPr>
@@ -344,7 +748,271 @@
           <w:sz w:val="24"/>
           <w:szCs w:val="24"/>
         </w:rPr>
-        <w:t>(Green – Fully Random ; Orange – Dijkstra ; Blue – Greedy; Red – Random with boundary 3 ; Purple – Random with boundary 5)</w:t>
+        <w:t>(</w:t>
+      </w:r>
+      <w:proofErr w:type="spellStart"/>
+      <w:r>
+        <w:rPr>
+          <w:rFonts w:asciiTheme="majorHAnsi" w:hAnsiTheme="majorHAnsi" w:cstheme="majorHAnsi"/>
+          <w:b/>
+          <w:bCs/>
+          <w:sz w:val="24"/>
+          <w:szCs w:val="24"/>
+        </w:rPr>
+        <w:t>Green</w:t>
+      </w:r>
+      <w:proofErr w:type="spellEnd"/>
+      <w:r>
+        <w:rPr>
+          <w:rFonts w:asciiTheme="majorHAnsi" w:hAnsiTheme="majorHAnsi" w:cstheme="majorHAnsi"/>
+          <w:b/>
+          <w:bCs/>
+          <w:sz w:val="24"/>
+          <w:szCs w:val="24"/>
+        </w:rPr>
+        <w:t xml:space="preserve"> – </w:t>
+      </w:r>
+      <w:proofErr w:type="spellStart"/>
+      <w:r>
+        <w:rPr>
+          <w:rFonts w:asciiTheme="majorHAnsi" w:hAnsiTheme="majorHAnsi" w:cstheme="majorHAnsi"/>
+          <w:b/>
+          <w:bCs/>
+          <w:sz w:val="24"/>
+          <w:szCs w:val="24"/>
+        </w:rPr>
+        <w:t>Fully</w:t>
+      </w:r>
+      <w:proofErr w:type="spellEnd"/>
+      <w:r>
+        <w:rPr>
+          <w:rFonts w:asciiTheme="majorHAnsi" w:hAnsiTheme="majorHAnsi" w:cstheme="majorHAnsi"/>
+          <w:b/>
+          <w:bCs/>
+          <w:sz w:val="24"/>
+          <w:szCs w:val="24"/>
+        </w:rPr>
+        <w:t xml:space="preserve"> </w:t>
+      </w:r>
+      <w:proofErr w:type="gramStart"/>
+      <w:r>
+        <w:rPr>
+          <w:rFonts w:asciiTheme="majorHAnsi" w:hAnsiTheme="majorHAnsi" w:cstheme="majorHAnsi"/>
+          <w:b/>
+          <w:bCs/>
+          <w:sz w:val="24"/>
+          <w:szCs w:val="24"/>
+        </w:rPr>
+        <w:t>Random ;</w:t>
+      </w:r>
+      <w:proofErr w:type="gramEnd"/>
+      <w:r>
+        <w:rPr>
+          <w:rFonts w:asciiTheme="majorHAnsi" w:hAnsiTheme="majorHAnsi" w:cstheme="majorHAnsi"/>
+          <w:b/>
+          <w:bCs/>
+          <w:sz w:val="24"/>
+          <w:szCs w:val="24"/>
+        </w:rPr>
+        <w:t xml:space="preserve"> </w:t>
+      </w:r>
+      <w:proofErr w:type="spellStart"/>
+      <w:r>
+        <w:rPr>
+          <w:rFonts w:asciiTheme="majorHAnsi" w:hAnsiTheme="majorHAnsi" w:cstheme="majorHAnsi"/>
+          <w:b/>
+          <w:bCs/>
+          <w:sz w:val="24"/>
+          <w:szCs w:val="24"/>
+        </w:rPr>
+        <w:t>Orange</w:t>
+      </w:r>
+      <w:proofErr w:type="spellEnd"/>
+      <w:r>
+        <w:rPr>
+          <w:rFonts w:asciiTheme="majorHAnsi" w:hAnsiTheme="majorHAnsi" w:cstheme="majorHAnsi"/>
+          <w:b/>
+          <w:bCs/>
+          <w:sz w:val="24"/>
+          <w:szCs w:val="24"/>
+        </w:rPr>
+        <w:t xml:space="preserve"> – </w:t>
+      </w:r>
+      <w:proofErr w:type="spellStart"/>
+      <w:r>
+        <w:rPr>
+          <w:rFonts w:asciiTheme="majorHAnsi" w:hAnsiTheme="majorHAnsi" w:cstheme="majorHAnsi"/>
+          <w:b/>
+          <w:bCs/>
+          <w:sz w:val="24"/>
+          <w:szCs w:val="24"/>
+        </w:rPr>
+        <w:t>Dijkstra</w:t>
+      </w:r>
+      <w:proofErr w:type="spellEnd"/>
+      <w:r>
+        <w:rPr>
+          <w:rFonts w:asciiTheme="majorHAnsi" w:hAnsiTheme="majorHAnsi" w:cstheme="majorHAnsi"/>
+          <w:b/>
+          <w:bCs/>
+          <w:sz w:val="24"/>
+          <w:szCs w:val="24"/>
+        </w:rPr>
+        <w:t xml:space="preserve"> ; </w:t>
+      </w:r>
+      <w:proofErr w:type="spellStart"/>
+      <w:r>
+        <w:rPr>
+          <w:rFonts w:asciiTheme="majorHAnsi" w:hAnsiTheme="majorHAnsi" w:cstheme="majorHAnsi"/>
+          <w:b/>
+          <w:bCs/>
+          <w:sz w:val="24"/>
+          <w:szCs w:val="24"/>
+        </w:rPr>
+        <w:t>Blue</w:t>
+      </w:r>
+      <w:proofErr w:type="spellEnd"/>
+      <w:r>
+        <w:rPr>
+          <w:rFonts w:asciiTheme="majorHAnsi" w:hAnsiTheme="majorHAnsi" w:cstheme="majorHAnsi"/>
+          <w:b/>
+          <w:bCs/>
+          <w:sz w:val="24"/>
+          <w:szCs w:val="24"/>
+        </w:rPr>
+        <w:t xml:space="preserve"> – </w:t>
+      </w:r>
+      <w:proofErr w:type="spellStart"/>
+      <w:r>
+        <w:rPr>
+          <w:rFonts w:asciiTheme="majorHAnsi" w:hAnsiTheme="majorHAnsi" w:cstheme="majorHAnsi"/>
+          <w:b/>
+          <w:bCs/>
+          <w:sz w:val="24"/>
+          <w:szCs w:val="24"/>
+        </w:rPr>
+        <w:t>Greedy</w:t>
+      </w:r>
+      <w:proofErr w:type="spellEnd"/>
+      <w:r>
+        <w:rPr>
+          <w:rFonts w:asciiTheme="majorHAnsi" w:hAnsiTheme="majorHAnsi" w:cstheme="majorHAnsi"/>
+          <w:b/>
+          <w:bCs/>
+          <w:sz w:val="24"/>
+          <w:szCs w:val="24"/>
+        </w:rPr>
+        <w:t xml:space="preserve">; Red – Random </w:t>
+      </w:r>
+      <w:proofErr w:type="spellStart"/>
+      <w:r>
+        <w:rPr>
+          <w:rFonts w:asciiTheme="majorHAnsi" w:hAnsiTheme="majorHAnsi" w:cstheme="majorHAnsi"/>
+          <w:b/>
+          <w:bCs/>
+          <w:sz w:val="24"/>
+          <w:szCs w:val="24"/>
+        </w:rPr>
+        <w:t>with</w:t>
+      </w:r>
+      <w:proofErr w:type="spellEnd"/>
+      <w:r>
+        <w:rPr>
+          <w:rFonts w:asciiTheme="majorHAnsi" w:hAnsiTheme="majorHAnsi" w:cstheme="majorHAnsi"/>
+          <w:b/>
+          <w:bCs/>
+          <w:sz w:val="24"/>
+          <w:szCs w:val="24"/>
+        </w:rPr>
+        <w:t xml:space="preserve"> </w:t>
+      </w:r>
+      <w:proofErr w:type="spellStart"/>
+      <w:r>
+        <w:rPr>
+          <w:rFonts w:asciiTheme="majorHAnsi" w:hAnsiTheme="majorHAnsi" w:cstheme="majorHAnsi"/>
+          <w:b/>
+          <w:bCs/>
+          <w:sz w:val="24"/>
+          <w:szCs w:val="24"/>
+        </w:rPr>
+        <w:t>boundary</w:t>
+      </w:r>
+      <w:proofErr w:type="spellEnd"/>
+      <w:r>
+        <w:rPr>
+          <w:rFonts w:asciiTheme="majorHAnsi" w:hAnsiTheme="majorHAnsi" w:cstheme="majorHAnsi"/>
+          <w:b/>
+          <w:bCs/>
+          <w:sz w:val="24"/>
+          <w:szCs w:val="24"/>
+        </w:rPr>
+        <w:t xml:space="preserve"> 3 ; </w:t>
+      </w:r>
+      <w:proofErr w:type="spellStart"/>
+      <w:r>
+        <w:rPr>
+          <w:rFonts w:asciiTheme="majorHAnsi" w:hAnsiTheme="majorHAnsi" w:cstheme="majorHAnsi"/>
+          <w:b/>
+          <w:bCs/>
+          <w:sz w:val="24"/>
+          <w:szCs w:val="24"/>
+        </w:rPr>
+        <w:t>Purple</w:t>
+      </w:r>
+      <w:proofErr w:type="spellEnd"/>
+      <w:r>
+        <w:rPr>
+          <w:rFonts w:asciiTheme="majorHAnsi" w:hAnsiTheme="majorHAnsi" w:cstheme="majorHAnsi"/>
+          <w:b/>
+          <w:bCs/>
+          <w:sz w:val="24"/>
+          <w:szCs w:val="24"/>
+        </w:rPr>
+        <w:t xml:space="preserve"> – Random </w:t>
+      </w:r>
+      <w:proofErr w:type="spellStart"/>
+      <w:r>
+        <w:rPr>
+          <w:rFonts w:asciiTheme="majorHAnsi" w:hAnsiTheme="majorHAnsi" w:cstheme="majorHAnsi"/>
+          <w:b/>
+          <w:bCs/>
+          <w:sz w:val="24"/>
+          <w:szCs w:val="24"/>
+        </w:rPr>
+        <w:t>with</w:t>
+      </w:r>
+      <w:proofErr w:type="spellEnd"/>
+      <w:r>
+        <w:rPr>
+          <w:rFonts w:asciiTheme="majorHAnsi" w:hAnsiTheme="majorHAnsi" w:cstheme="majorHAnsi"/>
+          <w:b/>
+          <w:bCs/>
+          <w:sz w:val="24"/>
+          <w:szCs w:val="24"/>
+        </w:rPr>
+        <w:t xml:space="preserve"> </w:t>
+      </w:r>
+      <w:proofErr w:type="spellStart"/>
+      <w:r>
+        <w:rPr>
+          <w:rFonts w:asciiTheme="majorHAnsi" w:hAnsiTheme="majorHAnsi" w:cstheme="majorHAnsi"/>
+          <w:b/>
+          <w:bCs/>
+          <w:sz w:val="24"/>
+          <w:szCs w:val="24"/>
+        </w:rPr>
+        <w:t>boundary</w:t>
+      </w:r>
+      <w:proofErr w:type="spellEnd"/>
+      <w:r>
+        <w:rPr>
+          <w:rFonts w:asciiTheme="majorHAnsi" w:hAnsiTheme="majorHAnsi" w:cstheme="majorHAnsi"/>
+          <w:b/>
+          <w:bCs/>
+          <w:sz w:val="24"/>
+          <w:szCs w:val="24"/>
+        </w:rPr>
+        <w:t xml:space="preserve"> 5)</w:t>
       </w:r>
     </w:p>
     <w:p>
@@ -465,15 +1133,159 @@
           <w:szCs w:val="24"/>
         </w:rPr>
       </w:pPr>
-      <w:r>
-        <w:rPr>
-          <w:rFonts w:asciiTheme="majorHAnsi" w:hAnsiTheme="majorHAnsi" w:cstheme="majorHAnsi"/>
-          <w:b/>
-          <w:bCs/>
-          <w:sz w:val="24"/>
-          <w:szCs w:val="24"/>
-        </w:rPr>
-        <w:t xml:space="preserve">Average difference between the distances to neighbours: </w:t>
+      <w:proofErr w:type="spellStart"/>
+      <w:r>
+        <w:rPr>
+          <w:rFonts w:asciiTheme="majorHAnsi" w:hAnsiTheme="majorHAnsi" w:cstheme="majorHAnsi"/>
+          <w:b/>
+          <w:bCs/>
+          <w:sz w:val="24"/>
+          <w:szCs w:val="24"/>
+        </w:rPr>
+        <w:t>Average</w:t>
+      </w:r>
+      <w:proofErr w:type="spellEnd"/>
+      <w:r>
+        <w:rPr>
+          <w:rFonts w:asciiTheme="majorHAnsi" w:hAnsiTheme="majorHAnsi" w:cstheme="majorHAnsi"/>
+          <w:b/>
+          <w:bCs/>
+          <w:sz w:val="24"/>
+          <w:szCs w:val="24"/>
+        </w:rPr>
+        <w:t xml:space="preserve"> </w:t>
+      </w:r>
+      <w:proofErr w:type="spellStart"/>
+      <w:r>
+        <w:rPr>
+          <w:rFonts w:asciiTheme="majorHAnsi" w:hAnsiTheme="majorHAnsi" w:cstheme="majorHAnsi"/>
+          <w:b/>
+          <w:bCs/>
+          <w:sz w:val="24"/>
+          <w:szCs w:val="24"/>
+        </w:rPr>
+        <w:t>difference</w:t>
+      </w:r>
+      <w:proofErr w:type="spellEnd"/>
+      <w:r>
+        <w:rPr>
+          <w:rFonts w:asciiTheme="majorHAnsi" w:hAnsiTheme="majorHAnsi" w:cstheme="majorHAnsi"/>
+          <w:b/>
+          <w:bCs/>
+          <w:sz w:val="24"/>
+          <w:szCs w:val="24"/>
+        </w:rPr>
+        <w:t xml:space="preserve"> </w:t>
+      </w:r>
+      <w:proofErr w:type="spellStart"/>
+      <w:r>
+        <w:rPr>
+          <w:rFonts w:asciiTheme="majorHAnsi" w:hAnsiTheme="majorHAnsi" w:cstheme="majorHAnsi"/>
+          <w:b/>
+          <w:bCs/>
+          <w:sz w:val="24"/>
+          <w:szCs w:val="24"/>
+        </w:rPr>
+        <w:t>between</w:t>
+      </w:r>
+      <w:proofErr w:type="spellEnd"/>
+      <w:r>
+        <w:rPr>
+          <w:rFonts w:asciiTheme="majorHAnsi" w:hAnsiTheme="majorHAnsi" w:cstheme="majorHAnsi"/>
+          <w:b/>
+          <w:bCs/>
+          <w:sz w:val="24"/>
+          <w:szCs w:val="24"/>
+        </w:rPr>
+        <w:t xml:space="preserve"> </w:t>
+      </w:r>
+      <w:proofErr w:type="spellStart"/>
+      <w:r>
+        <w:rPr>
+          <w:rFonts w:asciiTheme="majorHAnsi" w:hAnsiTheme="majorHAnsi" w:cstheme="majorHAnsi"/>
+          <w:b/>
+          <w:bCs/>
+          <w:sz w:val="24"/>
+          <w:szCs w:val="24"/>
+        </w:rPr>
+        <w:t>the</w:t>
+      </w:r>
+      <w:proofErr w:type="spellEnd"/>
+      <w:r>
+        <w:rPr>
+          <w:rFonts w:asciiTheme="majorHAnsi" w:hAnsiTheme="majorHAnsi" w:cstheme="majorHAnsi"/>
+          <w:b/>
+          <w:bCs/>
+          <w:sz w:val="24"/>
+          <w:szCs w:val="24"/>
+        </w:rPr>
+        <w:t xml:space="preserve"> </w:t>
+      </w:r>
+      <w:proofErr w:type="spellStart"/>
+      <w:r>
+        <w:rPr>
+          <w:rFonts w:asciiTheme="majorHAnsi" w:hAnsiTheme="majorHAnsi" w:cstheme="majorHAnsi"/>
+          <w:b/>
+          <w:bCs/>
+          <w:sz w:val="24"/>
+          <w:szCs w:val="24"/>
+        </w:rPr>
+        <w:t>distances</w:t>
+      </w:r>
+      <w:proofErr w:type="spellEnd"/>
+      <w:r>
+        <w:rPr>
+          <w:rFonts w:asciiTheme="majorHAnsi" w:hAnsiTheme="majorHAnsi" w:cstheme="majorHAnsi"/>
+          <w:b/>
+          <w:bCs/>
+          <w:sz w:val="24"/>
+          <w:szCs w:val="24"/>
+        </w:rPr>
+        <w:t xml:space="preserve"> </w:t>
+      </w:r>
+      <w:proofErr w:type="spellStart"/>
+      <w:r>
+        <w:rPr>
+          <w:rFonts w:asciiTheme="majorHAnsi" w:hAnsiTheme="majorHAnsi" w:cstheme="majorHAnsi"/>
+          <w:b/>
+          <w:bCs/>
+          <w:sz w:val="24"/>
+          <w:szCs w:val="24"/>
+        </w:rPr>
+        <w:t>to</w:t>
+      </w:r>
+      <w:proofErr w:type="spellEnd"/>
+      <w:r>
+        <w:rPr>
+          <w:rFonts w:asciiTheme="majorHAnsi" w:hAnsiTheme="majorHAnsi" w:cstheme="majorHAnsi"/>
+          <w:b/>
+          <w:bCs/>
+          <w:sz w:val="24"/>
+          <w:szCs w:val="24"/>
+        </w:rPr>
+        <w:t xml:space="preserve"> </w:t>
+      </w:r>
+      <w:proofErr w:type="spellStart"/>
+      <w:r>
+        <w:rPr>
+          <w:rFonts w:asciiTheme="majorHAnsi" w:hAnsiTheme="majorHAnsi" w:cstheme="majorHAnsi"/>
+          <w:b/>
+          <w:bCs/>
+          <w:sz w:val="24"/>
+          <w:szCs w:val="24"/>
+        </w:rPr>
+        <w:t>neighbours</w:t>
+      </w:r>
+      <w:proofErr w:type="spellEnd"/>
+      <w:r>
+        <w:rPr>
+          <w:rFonts w:asciiTheme="majorHAnsi" w:hAnsiTheme="majorHAnsi" w:cstheme="majorHAnsi"/>
+          <w:b/>
+          <w:bCs/>
+          <w:sz w:val="24"/>
+          <w:szCs w:val="24"/>
+        </w:rPr>
+        <w:t xml:space="preserve">: </w:t>
       </w:r>
     </w:p>
     <w:p>
@@ -513,15 +1325,160 @@
           <w:szCs w:val="24"/>
         </w:rPr>
       </w:pPr>
-      <w:r>
-        <w:rPr>
-          <w:rFonts w:asciiTheme="majorHAnsi" w:hAnsiTheme="majorHAnsi" w:cstheme="majorHAnsi"/>
-          <w:b/>
-          <w:bCs/>
-          <w:sz w:val="24"/>
-          <w:szCs w:val="24"/>
-        </w:rPr>
-        <w:t xml:space="preserve">Average distance to a point to its neighbours: </w:t>
+      <w:proofErr w:type="spellStart"/>
+      <w:r>
+        <w:rPr>
+          <w:rFonts w:asciiTheme="majorHAnsi" w:hAnsiTheme="majorHAnsi" w:cstheme="majorHAnsi"/>
+          <w:b/>
+          <w:bCs/>
+          <w:sz w:val="24"/>
+          <w:szCs w:val="24"/>
+        </w:rPr>
+        <w:lastRenderedPageBreak/>
+        <w:t>Average</w:t>
+      </w:r>
+      <w:proofErr w:type="spellEnd"/>
+      <w:r>
+        <w:rPr>
+          <w:rFonts w:asciiTheme="majorHAnsi" w:hAnsiTheme="majorHAnsi" w:cstheme="majorHAnsi"/>
+          <w:b/>
+          <w:bCs/>
+          <w:sz w:val="24"/>
+          <w:szCs w:val="24"/>
+        </w:rPr>
+        <w:t xml:space="preserve"> </w:t>
+      </w:r>
+      <w:proofErr w:type="spellStart"/>
+      <w:r>
+        <w:rPr>
+          <w:rFonts w:asciiTheme="majorHAnsi" w:hAnsiTheme="majorHAnsi" w:cstheme="majorHAnsi"/>
+          <w:b/>
+          <w:bCs/>
+          <w:sz w:val="24"/>
+          <w:szCs w:val="24"/>
+        </w:rPr>
+        <w:t>distance</w:t>
+      </w:r>
+      <w:proofErr w:type="spellEnd"/>
+      <w:r>
+        <w:rPr>
+          <w:rFonts w:asciiTheme="majorHAnsi" w:hAnsiTheme="majorHAnsi" w:cstheme="majorHAnsi"/>
+          <w:b/>
+          <w:bCs/>
+          <w:sz w:val="24"/>
+          <w:szCs w:val="24"/>
+        </w:rPr>
+        <w:t xml:space="preserve"> </w:t>
+      </w:r>
+      <w:proofErr w:type="spellStart"/>
+      <w:r>
+        <w:rPr>
+          <w:rFonts w:asciiTheme="majorHAnsi" w:hAnsiTheme="majorHAnsi" w:cstheme="majorHAnsi"/>
+          <w:b/>
+          <w:bCs/>
+          <w:sz w:val="24"/>
+          <w:szCs w:val="24"/>
+        </w:rPr>
+        <w:t>to</w:t>
+      </w:r>
+      <w:proofErr w:type="spellEnd"/>
+      <w:r>
+        <w:rPr>
+          <w:rFonts w:asciiTheme="majorHAnsi" w:hAnsiTheme="majorHAnsi" w:cstheme="majorHAnsi"/>
+          <w:b/>
+          <w:bCs/>
+          <w:sz w:val="24"/>
+          <w:szCs w:val="24"/>
+        </w:rPr>
+        <w:t xml:space="preserve"> a </w:t>
+      </w:r>
+      <w:proofErr w:type="spellStart"/>
+      <w:r>
+        <w:rPr>
+          <w:rFonts w:asciiTheme="majorHAnsi" w:hAnsiTheme="majorHAnsi" w:cstheme="majorHAnsi"/>
+          <w:b/>
+          <w:bCs/>
+          <w:sz w:val="24"/>
+          <w:szCs w:val="24"/>
+        </w:rPr>
+        <w:t>point</w:t>
+      </w:r>
+      <w:proofErr w:type="spellEnd"/>
+      <w:r>
+        <w:rPr>
+          <w:rFonts w:asciiTheme="majorHAnsi" w:hAnsiTheme="majorHAnsi" w:cstheme="majorHAnsi"/>
+          <w:b/>
+          <w:bCs/>
+          <w:sz w:val="24"/>
+          <w:szCs w:val="24"/>
+        </w:rPr>
+        <w:t xml:space="preserve"> </w:t>
+      </w:r>
+      <w:proofErr w:type="spellStart"/>
+      <w:r>
+        <w:rPr>
+          <w:rFonts w:asciiTheme="majorHAnsi" w:hAnsiTheme="majorHAnsi" w:cstheme="majorHAnsi"/>
+          <w:b/>
+          <w:bCs/>
+          <w:sz w:val="24"/>
+          <w:szCs w:val="24"/>
+        </w:rPr>
+        <w:t>to</w:t>
+      </w:r>
+      <w:proofErr w:type="spellEnd"/>
+      <w:r>
+        <w:rPr>
+          <w:rFonts w:asciiTheme="majorHAnsi" w:hAnsiTheme="majorHAnsi" w:cstheme="majorHAnsi"/>
+          <w:b/>
+          <w:bCs/>
+          <w:sz w:val="24"/>
+          <w:szCs w:val="24"/>
+        </w:rPr>
+        <w:t xml:space="preserve"> </w:t>
+      </w:r>
+      <w:proofErr w:type="spellStart"/>
+      <w:r>
+        <w:rPr>
+          <w:rFonts w:asciiTheme="majorHAnsi" w:hAnsiTheme="majorHAnsi" w:cstheme="majorHAnsi"/>
+          <w:b/>
+          <w:bCs/>
+          <w:sz w:val="24"/>
+          <w:szCs w:val="24"/>
+        </w:rPr>
+        <w:t>its</w:t>
+      </w:r>
+      <w:proofErr w:type="spellEnd"/>
+      <w:r>
+        <w:rPr>
+          <w:rFonts w:asciiTheme="majorHAnsi" w:hAnsiTheme="majorHAnsi" w:cstheme="majorHAnsi"/>
+          <w:b/>
+          <w:bCs/>
+          <w:sz w:val="24"/>
+          <w:szCs w:val="24"/>
+        </w:rPr>
+        <w:t xml:space="preserve"> </w:t>
+      </w:r>
+      <w:proofErr w:type="spellStart"/>
+      <w:r>
+        <w:rPr>
+          <w:rFonts w:asciiTheme="majorHAnsi" w:hAnsiTheme="majorHAnsi" w:cstheme="majorHAnsi"/>
+          <w:b/>
+          <w:bCs/>
+          <w:sz w:val="24"/>
+          <w:szCs w:val="24"/>
+        </w:rPr>
+        <w:t>neighbours</w:t>
+      </w:r>
+      <w:proofErr w:type="spellEnd"/>
+      <w:r>
+        <w:rPr>
+          <w:rFonts w:asciiTheme="majorHAnsi" w:hAnsiTheme="majorHAnsi" w:cstheme="majorHAnsi"/>
+          <w:b/>
+          <w:bCs/>
+          <w:sz w:val="24"/>
+          <w:szCs w:val="24"/>
+        </w:rPr>
+        <w:t xml:space="preserve">: </w:t>
       </w:r>
     </w:p>
     <w:p>
@@ -543,7 +1500,6 @@
           <w:sz w:val="24"/>
           <w:szCs w:val="24"/>
         </w:rPr>
-        <w:lastRenderedPageBreak/>
         <w:t>49.95115318164757</w:t>
       </w:r>
     </w:p>
@@ -562,15 +1518,27 @@
           <w:szCs w:val="24"/>
         </w:rPr>
       </w:pPr>
-      <w:r>
-        <w:rPr>
-          <w:rFonts w:asciiTheme="majorHAnsi" w:hAnsiTheme="majorHAnsi" w:cstheme="majorHAnsi"/>
-          <w:b/>
-          <w:bCs/>
-          <w:sz w:val="24"/>
-          <w:szCs w:val="24"/>
-        </w:rPr>
-        <w:t>Greedy:</w:t>
+      <w:proofErr w:type="spellStart"/>
+      <w:r>
+        <w:rPr>
+          <w:rFonts w:asciiTheme="majorHAnsi" w:hAnsiTheme="majorHAnsi" w:cstheme="majorHAnsi"/>
+          <w:b/>
+          <w:bCs/>
+          <w:sz w:val="24"/>
+          <w:szCs w:val="24"/>
+        </w:rPr>
+        <w:t>Greedy</w:t>
+      </w:r>
+      <w:proofErr w:type="spellEnd"/>
+      <w:r>
+        <w:rPr>
+          <w:rFonts w:asciiTheme="majorHAnsi" w:hAnsiTheme="majorHAnsi" w:cstheme="majorHAnsi"/>
+          <w:b/>
+          <w:bCs/>
+          <w:sz w:val="24"/>
+          <w:szCs w:val="24"/>
+        </w:rPr>
+        <w:t>:</w:t>
       </w:r>
     </w:p>
     <w:p>
@@ -586,13 +1554,41 @@
           <w:szCs w:val="24"/>
         </w:rPr>
       </w:pPr>
-      <w:r>
-        <w:rPr>
-          <w:rFonts w:asciiTheme="majorHAnsi" w:hAnsiTheme="majorHAnsi" w:cstheme="majorHAnsi"/>
-          <w:sz w:val="24"/>
-          <w:szCs w:val="24"/>
-        </w:rPr>
-        <w:t xml:space="preserve">Average entropy: </w:t>
+      <w:proofErr w:type="spellStart"/>
+      <w:r>
+        <w:rPr>
+          <w:rFonts w:asciiTheme="majorHAnsi" w:hAnsiTheme="majorHAnsi" w:cstheme="majorHAnsi"/>
+          <w:sz w:val="24"/>
+          <w:szCs w:val="24"/>
+        </w:rPr>
+        <w:t>Average</w:t>
+      </w:r>
+      <w:proofErr w:type="spellEnd"/>
+      <w:r>
+        <w:rPr>
+          <w:rFonts w:asciiTheme="majorHAnsi" w:hAnsiTheme="majorHAnsi" w:cstheme="majorHAnsi"/>
+          <w:sz w:val="24"/>
+          <w:szCs w:val="24"/>
+        </w:rPr>
+        <w:t xml:space="preserve"> </w:t>
+      </w:r>
+      <w:proofErr w:type="spellStart"/>
+      <w:r>
+        <w:rPr>
+          <w:rFonts w:asciiTheme="majorHAnsi" w:hAnsiTheme="majorHAnsi" w:cstheme="majorHAnsi"/>
+          <w:sz w:val="24"/>
+          <w:szCs w:val="24"/>
+        </w:rPr>
+        <w:t>entropy</w:t>
+      </w:r>
+      <w:proofErr w:type="spellEnd"/>
+      <w:r>
+        <w:rPr>
+          <w:rFonts w:asciiTheme="majorHAnsi" w:hAnsiTheme="majorHAnsi" w:cstheme="majorHAnsi"/>
+          <w:sz w:val="24"/>
+          <w:szCs w:val="24"/>
+        </w:rPr>
+        <w:t xml:space="preserve">: </w:t>
       </w:r>
     </w:p>
     <w:p>
@@ -623,13 +1619,6 @@
           <w:szCs w:val="21"/>
         </w:rPr>
         <w:tab/>
-      </w:r>
-      <w:r>
-        <w:rPr>
-          <w:color w:val="000000"/>
-          <w:sz w:val="21"/>
-          <w:szCs w:val="21"/>
-        </w:rPr>
         <w:t>1.1232377830287896</w:t>
       </w:r>
     </w:p>
@@ -648,15 +1637,27 @@
           <w:szCs w:val="24"/>
         </w:rPr>
       </w:pPr>
-      <w:r>
-        <w:rPr>
-          <w:rFonts w:asciiTheme="majorHAnsi" w:hAnsiTheme="majorHAnsi" w:cstheme="majorHAnsi"/>
-          <w:b/>
-          <w:bCs/>
-          <w:sz w:val="24"/>
-          <w:szCs w:val="24"/>
-        </w:rPr>
-        <w:t>Dijkstra:</w:t>
+      <w:proofErr w:type="spellStart"/>
+      <w:r>
+        <w:rPr>
+          <w:rFonts w:asciiTheme="majorHAnsi" w:hAnsiTheme="majorHAnsi" w:cstheme="majorHAnsi"/>
+          <w:b/>
+          <w:bCs/>
+          <w:sz w:val="24"/>
+          <w:szCs w:val="24"/>
+        </w:rPr>
+        <w:t>Dijkstra</w:t>
+      </w:r>
+      <w:proofErr w:type="spellEnd"/>
+      <w:r>
+        <w:rPr>
+          <w:rFonts w:asciiTheme="majorHAnsi" w:hAnsiTheme="majorHAnsi" w:cstheme="majorHAnsi"/>
+          <w:b/>
+          <w:bCs/>
+          <w:sz w:val="24"/>
+          <w:szCs w:val="24"/>
+        </w:rPr>
+        <w:t>:</w:t>
       </w:r>
     </w:p>
     <w:p>
@@ -672,13 +1673,41 @@
           <w:szCs w:val="24"/>
         </w:rPr>
       </w:pPr>
-      <w:r>
-        <w:rPr>
-          <w:rFonts w:asciiTheme="majorHAnsi" w:hAnsiTheme="majorHAnsi" w:cstheme="majorHAnsi"/>
-          <w:sz w:val="24"/>
-          <w:szCs w:val="24"/>
-        </w:rPr>
-        <w:t>Average entropy:</w:t>
+      <w:proofErr w:type="spellStart"/>
+      <w:r>
+        <w:rPr>
+          <w:rFonts w:asciiTheme="majorHAnsi" w:hAnsiTheme="majorHAnsi" w:cstheme="majorHAnsi"/>
+          <w:sz w:val="24"/>
+          <w:szCs w:val="24"/>
+        </w:rPr>
+        <w:t>Average</w:t>
+      </w:r>
+      <w:proofErr w:type="spellEnd"/>
+      <w:r>
+        <w:rPr>
+          <w:rFonts w:asciiTheme="majorHAnsi" w:hAnsiTheme="majorHAnsi" w:cstheme="majorHAnsi"/>
+          <w:sz w:val="24"/>
+          <w:szCs w:val="24"/>
+        </w:rPr>
+        <w:t xml:space="preserve"> </w:t>
+      </w:r>
+      <w:proofErr w:type="spellStart"/>
+      <w:r>
+        <w:rPr>
+          <w:rFonts w:asciiTheme="majorHAnsi" w:hAnsiTheme="majorHAnsi" w:cstheme="majorHAnsi"/>
+          <w:sz w:val="24"/>
+          <w:szCs w:val="24"/>
+        </w:rPr>
+        <w:t>entropy</w:t>
+      </w:r>
+      <w:proofErr w:type="spellEnd"/>
+      <w:r>
+        <w:rPr>
+          <w:rFonts w:asciiTheme="majorHAnsi" w:hAnsiTheme="majorHAnsi" w:cstheme="majorHAnsi"/>
+          <w:sz w:val="24"/>
+          <w:szCs w:val="24"/>
+        </w:rPr>
+        <w:t>:</w:t>
       </w:r>
     </w:p>
     <w:p>
@@ -709,13 +1738,6 @@
           <w:szCs w:val="21"/>
         </w:rPr>
         <w:tab/>
-      </w:r>
-      <w:r>
-        <w:rPr>
-          <w:color w:val="000000"/>
-          <w:sz w:val="21"/>
-          <w:szCs w:val="21"/>
-        </w:rPr>
         <w:t>1.28695961938847</w:t>
       </w:r>
     </w:p>
@@ -742,7 +1764,17 @@
           <w:sz w:val="24"/>
           <w:szCs w:val="24"/>
         </w:rPr>
-        <w:t>Random:</w:t>
+        <w:t>Random</w:t>
+      </w:r>
+      <w:r>
+        <w:rPr>
+          <w:rFonts w:asciiTheme="majorHAnsi" w:hAnsiTheme="majorHAnsi" w:cstheme="majorHAnsi"/>
+          <w:b/>
+          <w:bCs/>
+          <w:sz w:val="24"/>
+          <w:szCs w:val="24"/>
+        </w:rPr>
+        <w:t>:</w:t>
       </w:r>
     </w:p>
     <w:p>
@@ -752,16 +1784,1956 @@
           <w:ilvl w:val="0"/>
           <w:numId w:val="3"/>
         </w:numPr>
-      </w:pPr>
-      <w:r>
-        <w:rPr>
-          <w:rFonts w:asciiTheme="majorHAnsi" w:hAnsiTheme="majorHAnsi" w:cstheme="majorHAnsi"/>
-          <w:b/>
-          <w:bCs/>
-          <w:sz w:val="24"/>
-          <w:szCs w:val="24"/>
-        </w:rPr>
-        <w:t>Random with boundary:</w:t>
+        <w:rPr>
+          <w:rFonts w:asciiTheme="majorHAnsi" w:hAnsiTheme="majorHAnsi" w:cstheme="majorHAnsi"/>
+          <w:b/>
+          <w:bCs/>
+          <w:sz w:val="28"/>
+          <w:szCs w:val="28"/>
+        </w:rPr>
+      </w:pPr>
+      <w:r>
+        <w:rPr>
+          <w:rFonts w:asciiTheme="majorHAnsi" w:hAnsiTheme="majorHAnsi" w:cstheme="majorHAnsi"/>
+          <w:b/>
+          <w:bCs/>
+          <w:sz w:val="24"/>
+          <w:szCs w:val="24"/>
+        </w:rPr>
+        <w:t xml:space="preserve">Random </w:t>
+      </w:r>
+      <w:proofErr w:type="spellStart"/>
+      <w:r>
+        <w:rPr>
+          <w:rFonts w:asciiTheme="majorHAnsi" w:hAnsiTheme="majorHAnsi" w:cstheme="majorHAnsi"/>
+          <w:b/>
+          <w:bCs/>
+          <w:sz w:val="24"/>
+          <w:szCs w:val="24"/>
+        </w:rPr>
+        <w:t>with</w:t>
+      </w:r>
+      <w:proofErr w:type="spellEnd"/>
+      <w:r>
+        <w:rPr>
+          <w:rFonts w:asciiTheme="majorHAnsi" w:hAnsiTheme="majorHAnsi" w:cstheme="majorHAnsi"/>
+          <w:b/>
+          <w:bCs/>
+          <w:sz w:val="24"/>
+          <w:szCs w:val="24"/>
+        </w:rPr>
+        <w:t xml:space="preserve"> </w:t>
+      </w:r>
+      <w:proofErr w:type="spellStart"/>
+      <w:r>
+        <w:rPr>
+          <w:rFonts w:asciiTheme="majorHAnsi" w:hAnsiTheme="majorHAnsi" w:cstheme="majorHAnsi"/>
+          <w:b/>
+          <w:bCs/>
+          <w:sz w:val="24"/>
+          <w:szCs w:val="24"/>
+        </w:rPr>
+        <w:t>boundary</w:t>
+      </w:r>
+      <w:proofErr w:type="spellEnd"/>
+      <w:r>
+        <w:rPr>
+          <w:rFonts w:asciiTheme="majorHAnsi" w:hAnsiTheme="majorHAnsi" w:cstheme="majorHAnsi"/>
+          <w:b/>
+          <w:bCs/>
+          <w:sz w:val="24"/>
+          <w:szCs w:val="24"/>
+        </w:rPr>
+        <w:t>:</w:t>
+      </w:r>
+    </w:p>
+    <w:p>
+      <w:r>
+        <w:br/>
+      </w:r>
+      <w:r>
+        <w:rPr>
+          <w:noProof/>
+        </w:rPr>
+        <w:drawing>
+          <wp:inline distT="0" distB="0" distL="0" distR="0" wp14:anchorId="01F14F67" wp14:editId="25D74CA7">
+            <wp:extent cx="5760720" cy="3440430"/>
+            <wp:effectExtent l="0" t="0" r="0" b="7620"/>
+            <wp:docPr id="2" name="Kép 2"/>
+            <wp:cNvGraphicFramePr>
+              <a:graphicFrameLocks xmlns:a="http://schemas.openxmlformats.org/drawingml/2006/main" noChangeAspect="1"/>
+            </wp:cNvGraphicFramePr>
+            <a:graphic xmlns:a="http://schemas.openxmlformats.org/drawingml/2006/main">
+              <a:graphicData uri="http://schemas.openxmlformats.org/drawingml/2006/picture">
+                <pic:pic xmlns:pic="http://schemas.openxmlformats.org/drawingml/2006/picture">
+                  <pic:nvPicPr>
+                    <pic:cNvPr id="2" name="Kép 2"/>
+                    <pic:cNvPicPr/>
+                  </pic:nvPicPr>
+                  <pic:blipFill>
+                    <a:blip r:embed="rId6">
+                      <a:extLst>
+                        <a:ext uri="{28A0092B-C50C-407E-A947-70E740481C1C}">
+                          <a14:useLocalDpi xmlns:a14="http://schemas.microsoft.com/office/drawing/2010/main" val="0"/>
+                        </a:ext>
+                      </a:extLst>
+                    </a:blip>
+                    <a:stretch>
+                      <a:fillRect/>
+                    </a:stretch>
+                  </pic:blipFill>
+                  <pic:spPr>
+                    <a:xfrm>
+                      <a:off x="0" y="0"/>
+                      <a:ext cx="5760720" cy="3440430"/>
+                    </a:xfrm>
+                    <a:prstGeom prst="rect">
+                      <a:avLst/>
+                    </a:prstGeom>
+                  </pic:spPr>
+                </pic:pic>
+              </a:graphicData>
+            </a:graphic>
+          </wp:inline>
+        </w:drawing>
+      </w:r>
+      <w:r>
+        <w:br/>
+      </w:r>
+      <w:r>
+        <w:rPr>
+          <w:rStyle w:val="Cmsor2Char"/>
+        </w:rPr>
+        <w:t xml:space="preserve">3. </w:t>
+      </w:r>
+      <w:proofErr w:type="spellStart"/>
+      <w:r>
+        <w:rPr>
+          <w:rStyle w:val="Cmsor2Char"/>
+        </w:rPr>
+        <w:t>CentroidScale</w:t>
+      </w:r>
+      <w:proofErr w:type="spellEnd"/>
+      <w:r>
+        <w:rPr>
+          <w:rStyle w:val="Cmsor2Char"/>
+        </w:rPr>
+        <w:t xml:space="preserve"> 3:</w:t>
+      </w:r>
+    </w:p>
+    <w:p>
+      <w:pPr>
+        <w:pStyle w:val="Listaszerbekezds"/>
+        <w:numPr>
+          <w:ilvl w:val="0"/>
+          <w:numId w:val="4"/>
+        </w:numPr>
+        <w:rPr>
+          <w:rFonts w:asciiTheme="majorHAnsi" w:hAnsiTheme="majorHAnsi" w:cstheme="majorHAnsi"/>
+          <w:b/>
+          <w:bCs/>
+          <w:sz w:val="24"/>
+          <w:szCs w:val="24"/>
+        </w:rPr>
+      </w:pPr>
+      <w:proofErr w:type="spellStart"/>
+      <w:r>
+        <w:rPr>
+          <w:rFonts w:asciiTheme="majorHAnsi" w:hAnsiTheme="majorHAnsi" w:cstheme="majorHAnsi"/>
+          <w:b/>
+          <w:bCs/>
+          <w:sz w:val="24"/>
+          <w:szCs w:val="24"/>
+        </w:rPr>
+        <w:t>Average</w:t>
+      </w:r>
+      <w:proofErr w:type="spellEnd"/>
+      <w:r>
+        <w:rPr>
+          <w:rFonts w:asciiTheme="majorHAnsi" w:hAnsiTheme="majorHAnsi" w:cstheme="majorHAnsi"/>
+          <w:b/>
+          <w:bCs/>
+          <w:sz w:val="24"/>
+          <w:szCs w:val="24"/>
+        </w:rPr>
+        <w:t xml:space="preserve"> </w:t>
+      </w:r>
+      <w:proofErr w:type="spellStart"/>
+      <w:r>
+        <w:rPr>
+          <w:rFonts w:asciiTheme="majorHAnsi" w:hAnsiTheme="majorHAnsi" w:cstheme="majorHAnsi"/>
+          <w:b/>
+          <w:bCs/>
+          <w:sz w:val="24"/>
+          <w:szCs w:val="24"/>
+        </w:rPr>
+        <w:t>difference</w:t>
+      </w:r>
+      <w:proofErr w:type="spellEnd"/>
+      <w:r>
+        <w:rPr>
+          <w:rFonts w:asciiTheme="majorHAnsi" w:hAnsiTheme="majorHAnsi" w:cstheme="majorHAnsi"/>
+          <w:b/>
+          <w:bCs/>
+          <w:sz w:val="24"/>
+          <w:szCs w:val="24"/>
+        </w:rPr>
+        <w:t xml:space="preserve"> </w:t>
+      </w:r>
+      <w:proofErr w:type="spellStart"/>
+      <w:r>
+        <w:rPr>
+          <w:rFonts w:asciiTheme="majorHAnsi" w:hAnsiTheme="majorHAnsi" w:cstheme="majorHAnsi"/>
+          <w:b/>
+          <w:bCs/>
+          <w:sz w:val="24"/>
+          <w:szCs w:val="24"/>
+        </w:rPr>
+        <w:t>between</w:t>
+      </w:r>
+      <w:proofErr w:type="spellEnd"/>
+      <w:r>
+        <w:rPr>
+          <w:rFonts w:asciiTheme="majorHAnsi" w:hAnsiTheme="majorHAnsi" w:cstheme="majorHAnsi"/>
+          <w:b/>
+          <w:bCs/>
+          <w:sz w:val="24"/>
+          <w:szCs w:val="24"/>
+        </w:rPr>
+        <w:t xml:space="preserve"> </w:t>
+      </w:r>
+      <w:proofErr w:type="spellStart"/>
+      <w:r>
+        <w:rPr>
+          <w:rFonts w:asciiTheme="majorHAnsi" w:hAnsiTheme="majorHAnsi" w:cstheme="majorHAnsi"/>
+          <w:b/>
+          <w:bCs/>
+          <w:sz w:val="24"/>
+          <w:szCs w:val="24"/>
+        </w:rPr>
+        <w:t>the</w:t>
+      </w:r>
+      <w:proofErr w:type="spellEnd"/>
+      <w:r>
+        <w:rPr>
+          <w:rFonts w:asciiTheme="majorHAnsi" w:hAnsiTheme="majorHAnsi" w:cstheme="majorHAnsi"/>
+          <w:b/>
+          <w:bCs/>
+          <w:sz w:val="24"/>
+          <w:szCs w:val="24"/>
+        </w:rPr>
+        <w:t xml:space="preserve"> </w:t>
+      </w:r>
+      <w:proofErr w:type="spellStart"/>
+      <w:r>
+        <w:rPr>
+          <w:rFonts w:asciiTheme="majorHAnsi" w:hAnsiTheme="majorHAnsi" w:cstheme="majorHAnsi"/>
+          <w:b/>
+          <w:bCs/>
+          <w:sz w:val="24"/>
+          <w:szCs w:val="24"/>
+        </w:rPr>
+        <w:t>distances</w:t>
+      </w:r>
+      <w:proofErr w:type="spellEnd"/>
+      <w:r>
+        <w:rPr>
+          <w:rFonts w:asciiTheme="majorHAnsi" w:hAnsiTheme="majorHAnsi" w:cstheme="majorHAnsi"/>
+          <w:b/>
+          <w:bCs/>
+          <w:sz w:val="24"/>
+          <w:szCs w:val="24"/>
+        </w:rPr>
+        <w:t xml:space="preserve"> </w:t>
+      </w:r>
+      <w:proofErr w:type="spellStart"/>
+      <w:r>
+        <w:rPr>
+          <w:rFonts w:asciiTheme="majorHAnsi" w:hAnsiTheme="majorHAnsi" w:cstheme="majorHAnsi"/>
+          <w:b/>
+          <w:bCs/>
+          <w:sz w:val="24"/>
+          <w:szCs w:val="24"/>
+        </w:rPr>
+        <w:t>to</w:t>
+      </w:r>
+      <w:proofErr w:type="spellEnd"/>
+      <w:r>
+        <w:rPr>
+          <w:rFonts w:asciiTheme="majorHAnsi" w:hAnsiTheme="majorHAnsi" w:cstheme="majorHAnsi"/>
+          <w:b/>
+          <w:bCs/>
+          <w:sz w:val="24"/>
+          <w:szCs w:val="24"/>
+        </w:rPr>
+        <w:t xml:space="preserve"> </w:t>
+      </w:r>
+      <w:proofErr w:type="spellStart"/>
+      <w:r>
+        <w:rPr>
+          <w:rFonts w:asciiTheme="majorHAnsi" w:hAnsiTheme="majorHAnsi" w:cstheme="majorHAnsi"/>
+          <w:b/>
+          <w:bCs/>
+          <w:sz w:val="24"/>
+          <w:szCs w:val="24"/>
+        </w:rPr>
+        <w:t>neighbours</w:t>
+      </w:r>
+      <w:proofErr w:type="spellEnd"/>
+      <w:r>
+        <w:rPr>
+          <w:rFonts w:asciiTheme="majorHAnsi" w:hAnsiTheme="majorHAnsi" w:cstheme="majorHAnsi"/>
+          <w:b/>
+          <w:bCs/>
+          <w:sz w:val="24"/>
+          <w:szCs w:val="24"/>
+        </w:rPr>
+        <w:t xml:space="preserve">: </w:t>
+      </w:r>
+    </w:p>
+    <w:p>
+      <w:pPr>
+        <w:pStyle w:val="HTML-kntformzott"/>
+        <w:numPr>
+          <w:ilvl w:val="1"/>
+          <w:numId w:val="4"/>
+        </w:numPr>
+        <w:shd w:val="clear" w:color="auto" w:fill="FFFFFF"/>
+        <w:wordWrap w:val="0"/>
+        <w:textAlignment w:val="baseline"/>
+        <w:rPr>
+          <w:color w:val="000000"/>
+          <w:sz w:val="21"/>
+          <w:szCs w:val="21"/>
+        </w:rPr>
+      </w:pPr>
+      <w:r>
+        <w:rPr>
+          <w:color w:val="000000"/>
+          <w:sz w:val="21"/>
+          <w:szCs w:val="21"/>
+        </w:rPr>
+        <w:t>1.7250142062391791</w:t>
+      </w:r>
+    </w:p>
+    <w:p>
+      <w:pPr>
+        <w:pStyle w:val="Listaszerbekezds"/>
+        <w:numPr>
+          <w:ilvl w:val="0"/>
+          <w:numId w:val="4"/>
+        </w:numPr>
+        <w:rPr>
+          <w:rFonts w:asciiTheme="majorHAnsi" w:hAnsiTheme="majorHAnsi" w:cstheme="majorHAnsi"/>
+          <w:b/>
+          <w:bCs/>
+          <w:sz w:val="24"/>
+          <w:szCs w:val="24"/>
+        </w:rPr>
+      </w:pPr>
+      <w:proofErr w:type="spellStart"/>
+      <w:r>
+        <w:rPr>
+          <w:rFonts w:asciiTheme="majorHAnsi" w:hAnsiTheme="majorHAnsi" w:cstheme="majorHAnsi"/>
+          <w:b/>
+          <w:bCs/>
+          <w:sz w:val="24"/>
+          <w:szCs w:val="24"/>
+        </w:rPr>
+        <w:t>Average</w:t>
+      </w:r>
+      <w:proofErr w:type="spellEnd"/>
+      <w:r>
+        <w:rPr>
+          <w:rFonts w:asciiTheme="majorHAnsi" w:hAnsiTheme="majorHAnsi" w:cstheme="majorHAnsi"/>
+          <w:b/>
+          <w:bCs/>
+          <w:sz w:val="24"/>
+          <w:szCs w:val="24"/>
+        </w:rPr>
+        <w:t xml:space="preserve"> </w:t>
+      </w:r>
+      <w:proofErr w:type="spellStart"/>
+      <w:r>
+        <w:rPr>
+          <w:rFonts w:asciiTheme="majorHAnsi" w:hAnsiTheme="majorHAnsi" w:cstheme="majorHAnsi"/>
+          <w:b/>
+          <w:bCs/>
+          <w:sz w:val="24"/>
+          <w:szCs w:val="24"/>
+        </w:rPr>
+        <w:t>distance</w:t>
+      </w:r>
+      <w:proofErr w:type="spellEnd"/>
+      <w:r>
+        <w:rPr>
+          <w:rFonts w:asciiTheme="majorHAnsi" w:hAnsiTheme="majorHAnsi" w:cstheme="majorHAnsi"/>
+          <w:b/>
+          <w:bCs/>
+          <w:sz w:val="24"/>
+          <w:szCs w:val="24"/>
+        </w:rPr>
+        <w:t xml:space="preserve"> </w:t>
+      </w:r>
+      <w:proofErr w:type="spellStart"/>
+      <w:r>
+        <w:rPr>
+          <w:rFonts w:asciiTheme="majorHAnsi" w:hAnsiTheme="majorHAnsi" w:cstheme="majorHAnsi"/>
+          <w:b/>
+          <w:bCs/>
+          <w:sz w:val="24"/>
+          <w:szCs w:val="24"/>
+        </w:rPr>
+        <w:t>to</w:t>
+      </w:r>
+      <w:proofErr w:type="spellEnd"/>
+      <w:r>
+        <w:rPr>
+          <w:rFonts w:asciiTheme="majorHAnsi" w:hAnsiTheme="majorHAnsi" w:cstheme="majorHAnsi"/>
+          <w:b/>
+          <w:bCs/>
+          <w:sz w:val="24"/>
+          <w:szCs w:val="24"/>
+        </w:rPr>
+        <w:t xml:space="preserve"> a </w:t>
+      </w:r>
+      <w:proofErr w:type="spellStart"/>
+      <w:r>
+        <w:rPr>
+          <w:rFonts w:asciiTheme="majorHAnsi" w:hAnsiTheme="majorHAnsi" w:cstheme="majorHAnsi"/>
+          <w:b/>
+          <w:bCs/>
+          <w:sz w:val="24"/>
+          <w:szCs w:val="24"/>
+        </w:rPr>
+        <w:t>point</w:t>
+      </w:r>
+      <w:proofErr w:type="spellEnd"/>
+      <w:r>
+        <w:rPr>
+          <w:rFonts w:asciiTheme="majorHAnsi" w:hAnsiTheme="majorHAnsi" w:cstheme="majorHAnsi"/>
+          <w:b/>
+          <w:bCs/>
+          <w:sz w:val="24"/>
+          <w:szCs w:val="24"/>
+        </w:rPr>
+        <w:t xml:space="preserve"> </w:t>
+      </w:r>
+      <w:proofErr w:type="spellStart"/>
+      <w:r>
+        <w:rPr>
+          <w:rFonts w:asciiTheme="majorHAnsi" w:hAnsiTheme="majorHAnsi" w:cstheme="majorHAnsi"/>
+          <w:b/>
+          <w:bCs/>
+          <w:sz w:val="24"/>
+          <w:szCs w:val="24"/>
+        </w:rPr>
+        <w:t>to</w:t>
+      </w:r>
+      <w:proofErr w:type="spellEnd"/>
+      <w:r>
+        <w:rPr>
+          <w:rFonts w:asciiTheme="majorHAnsi" w:hAnsiTheme="majorHAnsi" w:cstheme="majorHAnsi"/>
+          <w:b/>
+          <w:bCs/>
+          <w:sz w:val="24"/>
+          <w:szCs w:val="24"/>
+        </w:rPr>
+        <w:t xml:space="preserve"> </w:t>
+      </w:r>
+      <w:proofErr w:type="spellStart"/>
+      <w:r>
+        <w:rPr>
+          <w:rFonts w:asciiTheme="majorHAnsi" w:hAnsiTheme="majorHAnsi" w:cstheme="majorHAnsi"/>
+          <w:b/>
+          <w:bCs/>
+          <w:sz w:val="24"/>
+          <w:szCs w:val="24"/>
+        </w:rPr>
+        <w:t>its</w:t>
+      </w:r>
+      <w:proofErr w:type="spellEnd"/>
+      <w:r>
+        <w:rPr>
+          <w:rFonts w:asciiTheme="majorHAnsi" w:hAnsiTheme="majorHAnsi" w:cstheme="majorHAnsi"/>
+          <w:b/>
+          <w:bCs/>
+          <w:sz w:val="24"/>
+          <w:szCs w:val="24"/>
+        </w:rPr>
+        <w:t xml:space="preserve"> </w:t>
+      </w:r>
+      <w:proofErr w:type="spellStart"/>
+      <w:r>
+        <w:rPr>
+          <w:rFonts w:asciiTheme="majorHAnsi" w:hAnsiTheme="majorHAnsi" w:cstheme="majorHAnsi"/>
+          <w:b/>
+          <w:bCs/>
+          <w:sz w:val="24"/>
+          <w:szCs w:val="24"/>
+        </w:rPr>
+        <w:t>neighbours</w:t>
+      </w:r>
+      <w:proofErr w:type="spellEnd"/>
+      <w:r>
+        <w:rPr>
+          <w:rFonts w:asciiTheme="majorHAnsi" w:hAnsiTheme="majorHAnsi" w:cstheme="majorHAnsi"/>
+          <w:b/>
+          <w:bCs/>
+          <w:sz w:val="24"/>
+          <w:szCs w:val="24"/>
+        </w:rPr>
+        <w:t xml:space="preserve">: </w:t>
+      </w:r>
+    </w:p>
+    <w:p>
+      <w:pPr>
+        <w:pStyle w:val="HTML-kntformzott"/>
+        <w:numPr>
+          <w:ilvl w:val="1"/>
+          <w:numId w:val="4"/>
+        </w:numPr>
+        <w:shd w:val="clear" w:color="auto" w:fill="FFFFFF"/>
+        <w:wordWrap w:val="0"/>
+        <w:textAlignment w:val="baseline"/>
+        <w:rPr>
+          <w:color w:val="000000"/>
+          <w:sz w:val="21"/>
+          <w:szCs w:val="21"/>
+        </w:rPr>
+      </w:pPr>
+      <w:r>
+        <w:rPr>
+          <w:color w:val="000000"/>
+          <w:sz w:val="21"/>
+          <w:szCs w:val="21"/>
+        </w:rPr>
+        <w:t>46.911944598979886</w:t>
+      </w:r>
+      <w:r>
+        <w:rPr>
+          <w:color w:val="000000"/>
+          <w:sz w:val="21"/>
+          <w:szCs w:val="21"/>
+        </w:rPr>
+        <w:tab/>
+      </w:r>
+    </w:p>
+    <w:p>
+      <w:pPr>
+        <w:pStyle w:val="Listaszerbekezds"/>
+        <w:numPr>
+          <w:ilvl w:val="0"/>
+          <w:numId w:val="4"/>
+        </w:numPr>
+        <w:rPr>
+          <w:rFonts w:asciiTheme="majorHAnsi" w:hAnsiTheme="majorHAnsi" w:cstheme="majorHAnsi"/>
+          <w:b/>
+          <w:bCs/>
+          <w:sz w:val="28"/>
+          <w:szCs w:val="28"/>
+        </w:rPr>
+      </w:pPr>
+      <w:proofErr w:type="spellStart"/>
+      <w:r>
+        <w:rPr>
+          <w:rFonts w:asciiTheme="majorHAnsi" w:hAnsiTheme="majorHAnsi" w:cstheme="majorHAnsi"/>
+          <w:b/>
+          <w:bCs/>
+          <w:sz w:val="24"/>
+          <w:szCs w:val="24"/>
+        </w:rPr>
+        <w:t>Greedy</w:t>
+      </w:r>
+      <w:proofErr w:type="spellEnd"/>
+      <w:r>
+        <w:rPr>
+          <w:b/>
+          <w:bCs/>
+          <w:sz w:val="24"/>
+          <w:szCs w:val="24"/>
+        </w:rPr>
+        <w:t>:</w:t>
+      </w:r>
+    </w:p>
+    <w:p>
+      <w:pPr>
+        <w:pStyle w:val="Listaszerbekezds"/>
+        <w:numPr>
+          <w:ilvl w:val="1"/>
+          <w:numId w:val="4"/>
+        </w:numPr>
+        <w:rPr>
+          <w:rFonts w:asciiTheme="majorHAnsi" w:hAnsiTheme="majorHAnsi" w:cstheme="majorHAnsi"/>
+          <w:b/>
+          <w:bCs/>
+          <w:sz w:val="28"/>
+          <w:szCs w:val="28"/>
+        </w:rPr>
+      </w:pPr>
+      <w:proofErr w:type="spellStart"/>
+      <w:r>
+        <w:rPr>
+          <w:rFonts w:asciiTheme="majorHAnsi" w:hAnsiTheme="majorHAnsi" w:cstheme="majorHAnsi"/>
+          <w:b/>
+          <w:bCs/>
+          <w:sz w:val="24"/>
+          <w:szCs w:val="24"/>
+        </w:rPr>
+        <w:t>Average</w:t>
+      </w:r>
+      <w:proofErr w:type="spellEnd"/>
+      <w:r>
+        <w:rPr>
+          <w:rFonts w:asciiTheme="majorHAnsi" w:hAnsiTheme="majorHAnsi" w:cstheme="majorHAnsi"/>
+          <w:b/>
+          <w:bCs/>
+          <w:sz w:val="24"/>
+          <w:szCs w:val="24"/>
+        </w:rPr>
+        <w:t xml:space="preserve"> </w:t>
+      </w:r>
+      <w:proofErr w:type="spellStart"/>
+      <w:r>
+        <w:rPr>
+          <w:rFonts w:asciiTheme="majorHAnsi" w:hAnsiTheme="majorHAnsi" w:cstheme="majorHAnsi"/>
+          <w:b/>
+          <w:bCs/>
+          <w:sz w:val="24"/>
+          <w:szCs w:val="24"/>
+        </w:rPr>
+        <w:t>entropy</w:t>
+      </w:r>
+      <w:proofErr w:type="spellEnd"/>
+      <w:r>
+        <w:rPr>
+          <w:rFonts w:asciiTheme="majorHAnsi" w:hAnsiTheme="majorHAnsi" w:cstheme="majorHAnsi"/>
+          <w:b/>
+          <w:bCs/>
+          <w:sz w:val="28"/>
+          <w:szCs w:val="28"/>
+        </w:rPr>
+        <w:t>:</w:t>
+      </w:r>
+    </w:p>
+    <w:p>
+      <w:pPr>
+        <w:pStyle w:val="HTML-kntformzott"/>
+        <w:numPr>
+          <w:ilvl w:val="2"/>
+          <w:numId w:val="4"/>
+        </w:numPr>
+        <w:shd w:val="clear" w:color="auto" w:fill="FFFFFF"/>
+        <w:wordWrap w:val="0"/>
+        <w:textAlignment w:val="baseline"/>
+        <w:rPr>
+          <w:color w:val="000000"/>
+          <w:sz w:val="21"/>
+          <w:szCs w:val="21"/>
+        </w:rPr>
+      </w:pPr>
+      <w:r>
+        <w:rPr>
+          <w:color w:val="000000"/>
+          <w:sz w:val="21"/>
+          <w:szCs w:val="21"/>
+        </w:rPr>
+        <w:t>1.252521685946955</w:t>
+      </w:r>
+      <w:r>
+        <w:rPr>
+          <w:color w:val="000000"/>
+          <w:sz w:val="21"/>
+          <w:szCs w:val="21"/>
+        </w:rPr>
+        <w:tab/>
+      </w:r>
+    </w:p>
+    <w:p>
+      <w:pPr>
+        <w:pStyle w:val="Listaszerbekezds"/>
+        <w:numPr>
+          <w:ilvl w:val="0"/>
+          <w:numId w:val="4"/>
+        </w:numPr>
+        <w:rPr>
+          <w:rFonts w:asciiTheme="majorHAnsi" w:hAnsiTheme="majorHAnsi" w:cstheme="majorHAnsi"/>
+          <w:b/>
+          <w:bCs/>
+          <w:sz w:val="28"/>
+          <w:szCs w:val="28"/>
+        </w:rPr>
+      </w:pPr>
+      <w:proofErr w:type="spellStart"/>
+      <w:r>
+        <w:rPr>
+          <w:rFonts w:asciiTheme="majorHAnsi" w:hAnsiTheme="majorHAnsi" w:cstheme="majorHAnsi"/>
+          <w:b/>
+          <w:bCs/>
+          <w:sz w:val="24"/>
+          <w:szCs w:val="24"/>
+        </w:rPr>
+        <w:t>Dijkstra</w:t>
+      </w:r>
+      <w:proofErr w:type="spellEnd"/>
+      <w:r>
+        <w:t>:</w:t>
+      </w:r>
+    </w:p>
+    <w:p>
+      <w:pPr>
+        <w:pStyle w:val="Listaszerbekezds"/>
+        <w:numPr>
+          <w:ilvl w:val="1"/>
+          <w:numId w:val="4"/>
+        </w:numPr>
+        <w:rPr>
+          <w:rFonts w:asciiTheme="majorHAnsi" w:hAnsiTheme="majorHAnsi" w:cstheme="majorHAnsi"/>
+          <w:b/>
+          <w:bCs/>
+          <w:sz w:val="28"/>
+          <w:szCs w:val="28"/>
+        </w:rPr>
+      </w:pPr>
+      <w:proofErr w:type="spellStart"/>
+      <w:r>
+        <w:rPr>
+          <w:rFonts w:asciiTheme="majorHAnsi" w:hAnsiTheme="majorHAnsi" w:cstheme="majorHAnsi"/>
+          <w:b/>
+          <w:bCs/>
+          <w:sz w:val="24"/>
+          <w:szCs w:val="24"/>
+        </w:rPr>
+        <w:t>Average</w:t>
+      </w:r>
+      <w:proofErr w:type="spellEnd"/>
+      <w:r>
+        <w:rPr>
+          <w:rFonts w:asciiTheme="majorHAnsi" w:hAnsiTheme="majorHAnsi" w:cstheme="majorHAnsi"/>
+          <w:b/>
+          <w:bCs/>
+          <w:sz w:val="24"/>
+          <w:szCs w:val="24"/>
+        </w:rPr>
+        <w:t xml:space="preserve"> </w:t>
+      </w:r>
+      <w:proofErr w:type="spellStart"/>
+      <w:r>
+        <w:rPr>
+          <w:rFonts w:asciiTheme="majorHAnsi" w:hAnsiTheme="majorHAnsi" w:cstheme="majorHAnsi"/>
+          <w:b/>
+          <w:bCs/>
+          <w:sz w:val="24"/>
+          <w:szCs w:val="24"/>
+        </w:rPr>
+        <w:t>entropy</w:t>
+      </w:r>
+      <w:proofErr w:type="spellEnd"/>
+      <w:r>
+        <w:rPr>
+          <w:rFonts w:asciiTheme="majorHAnsi" w:hAnsiTheme="majorHAnsi" w:cstheme="majorHAnsi"/>
+          <w:b/>
+          <w:bCs/>
+          <w:sz w:val="28"/>
+          <w:szCs w:val="28"/>
+        </w:rPr>
+        <w:t>:</w:t>
+      </w:r>
+    </w:p>
+    <w:p>
+      <w:pPr>
+        <w:pStyle w:val="HTML-kntformzott"/>
+        <w:numPr>
+          <w:ilvl w:val="2"/>
+          <w:numId w:val="4"/>
+        </w:numPr>
+        <w:shd w:val="clear" w:color="auto" w:fill="FFFFFF"/>
+        <w:wordWrap w:val="0"/>
+        <w:textAlignment w:val="baseline"/>
+        <w:rPr>
+          <w:color w:val="000000"/>
+          <w:sz w:val="21"/>
+          <w:szCs w:val="21"/>
+        </w:rPr>
+      </w:pPr>
+      <w:r>
+        <w:rPr>
+          <w:color w:val="000000"/>
+          <w:sz w:val="21"/>
+          <w:szCs w:val="21"/>
+        </w:rPr>
+        <w:t>1.5166041388009948</w:t>
+      </w:r>
+    </w:p>
+    <w:p>
+      <w:pPr>
+        <w:pStyle w:val="HTML-kntformzott"/>
+        <w:shd w:val="clear" w:color="auto" w:fill="FFFFFF"/>
+        <w:wordWrap w:val="0"/>
+        <w:textAlignment w:val="baseline"/>
+        <w:rPr>
+          <w:color w:val="000000"/>
+          <w:sz w:val="21"/>
+          <w:szCs w:val="21"/>
+        </w:rPr>
+      </w:pPr>
+      <w:r>
+        <w:rPr>
+          <w:noProof/>
+          <w:color w:val="000000"/>
+          <w:sz w:val="21"/>
+          <w:szCs w:val="21"/>
+        </w:rPr>
+        <w:lastRenderedPageBreak/>
+        <w:drawing>
+          <wp:inline distT="0" distB="0" distL="0" distR="0" wp14:anchorId="1D0C57D1" wp14:editId="099586ED">
+            <wp:extent cx="5753100" cy="3421380"/>
+            <wp:effectExtent l="0" t="0" r="0" b="7620"/>
+            <wp:docPr id="3" name="Kép 3"/>
+            <wp:cNvGraphicFramePr>
+              <a:graphicFrameLocks xmlns:a="http://schemas.openxmlformats.org/drawingml/2006/main" noChangeAspect="1"/>
+            </wp:cNvGraphicFramePr>
+            <a:graphic xmlns:a="http://schemas.openxmlformats.org/drawingml/2006/main">
+              <a:graphicData uri="http://schemas.openxmlformats.org/drawingml/2006/picture">
+                <pic:pic xmlns:pic="http://schemas.openxmlformats.org/drawingml/2006/picture">
+                  <pic:nvPicPr>
+                    <pic:cNvPr id="0" name="Picture 1"/>
+                    <pic:cNvPicPr>
+                      <a:picLocks noChangeAspect="1" noChangeArrowheads="1"/>
+                    </pic:cNvPicPr>
+                  </pic:nvPicPr>
+                  <pic:blipFill>
+                    <a:blip r:embed="rId7" cstate="print">
+                      <a:extLst>
+                        <a:ext uri="{28A0092B-C50C-407E-A947-70E740481C1C}">
+                          <a14:useLocalDpi xmlns:a14="http://schemas.microsoft.com/office/drawing/2010/main" val="0"/>
+                        </a:ext>
+                      </a:extLst>
+                    </a:blip>
+                    <a:srcRect/>
+                    <a:stretch>
+                      <a:fillRect/>
+                    </a:stretch>
+                  </pic:blipFill>
+                  <pic:spPr bwMode="auto">
+                    <a:xfrm>
+                      <a:off x="0" y="0"/>
+                      <a:ext cx="5753100" cy="3421380"/>
+                    </a:xfrm>
+                    <a:prstGeom prst="rect">
+                      <a:avLst/>
+                    </a:prstGeom>
+                    <a:noFill/>
+                    <a:ln>
+                      <a:noFill/>
+                    </a:ln>
+                  </pic:spPr>
+                </pic:pic>
+              </a:graphicData>
+            </a:graphic>
+          </wp:inline>
+        </w:drawing>
+      </w:r>
+    </w:p>
+    <w:p>
+      <w:r>
+        <w:rPr>
+          <w:rStyle w:val="Cmsor2Char"/>
+        </w:rPr>
+        <w:t>4</w:t>
+      </w:r>
+      <w:r>
+        <w:rPr>
+          <w:rStyle w:val="Cmsor2Char"/>
+        </w:rPr>
+        <w:t xml:space="preserve">. </w:t>
+      </w:r>
+      <w:proofErr w:type="spellStart"/>
+      <w:r>
+        <w:rPr>
+          <w:rStyle w:val="Cmsor2Char"/>
+        </w:rPr>
+        <w:t>CentroidScale</w:t>
+      </w:r>
+      <w:proofErr w:type="spellEnd"/>
+      <w:r>
+        <w:rPr>
+          <w:rStyle w:val="Cmsor2Char"/>
+        </w:rPr>
+        <w:t xml:space="preserve"> </w:t>
+      </w:r>
+      <w:r>
+        <w:rPr>
+          <w:rStyle w:val="Cmsor2Char"/>
+        </w:rPr>
+        <w:t>4</w:t>
+      </w:r>
+      <w:r>
+        <w:rPr>
+          <w:rStyle w:val="Cmsor2Char"/>
+        </w:rPr>
+        <w:t>:</w:t>
+      </w:r>
+    </w:p>
+    <w:p>
+      <w:pPr>
+        <w:pStyle w:val="Listaszerbekezds"/>
+        <w:numPr>
+          <w:ilvl w:val="0"/>
+          <w:numId w:val="4"/>
+        </w:numPr>
+        <w:rPr>
+          <w:rFonts w:asciiTheme="majorHAnsi" w:hAnsiTheme="majorHAnsi" w:cstheme="majorHAnsi"/>
+          <w:b/>
+          <w:bCs/>
+          <w:sz w:val="24"/>
+          <w:szCs w:val="24"/>
+        </w:rPr>
+      </w:pPr>
+      <w:proofErr w:type="spellStart"/>
+      <w:r>
+        <w:rPr>
+          <w:rFonts w:asciiTheme="majorHAnsi" w:hAnsiTheme="majorHAnsi" w:cstheme="majorHAnsi"/>
+          <w:b/>
+          <w:bCs/>
+          <w:sz w:val="24"/>
+          <w:szCs w:val="24"/>
+        </w:rPr>
+        <w:t>Average</w:t>
+      </w:r>
+      <w:proofErr w:type="spellEnd"/>
+      <w:r>
+        <w:rPr>
+          <w:rFonts w:asciiTheme="majorHAnsi" w:hAnsiTheme="majorHAnsi" w:cstheme="majorHAnsi"/>
+          <w:b/>
+          <w:bCs/>
+          <w:sz w:val="24"/>
+          <w:szCs w:val="24"/>
+        </w:rPr>
+        <w:t xml:space="preserve"> </w:t>
+      </w:r>
+      <w:proofErr w:type="spellStart"/>
+      <w:r>
+        <w:rPr>
+          <w:rFonts w:asciiTheme="majorHAnsi" w:hAnsiTheme="majorHAnsi" w:cstheme="majorHAnsi"/>
+          <w:b/>
+          <w:bCs/>
+          <w:sz w:val="24"/>
+          <w:szCs w:val="24"/>
+        </w:rPr>
+        <w:t>difference</w:t>
+      </w:r>
+      <w:proofErr w:type="spellEnd"/>
+      <w:r>
+        <w:rPr>
+          <w:rFonts w:asciiTheme="majorHAnsi" w:hAnsiTheme="majorHAnsi" w:cstheme="majorHAnsi"/>
+          <w:b/>
+          <w:bCs/>
+          <w:sz w:val="24"/>
+          <w:szCs w:val="24"/>
+        </w:rPr>
+        <w:t xml:space="preserve"> </w:t>
+      </w:r>
+      <w:proofErr w:type="spellStart"/>
+      <w:r>
+        <w:rPr>
+          <w:rFonts w:asciiTheme="majorHAnsi" w:hAnsiTheme="majorHAnsi" w:cstheme="majorHAnsi"/>
+          <w:b/>
+          <w:bCs/>
+          <w:sz w:val="24"/>
+          <w:szCs w:val="24"/>
+        </w:rPr>
+        <w:t>between</w:t>
+      </w:r>
+      <w:proofErr w:type="spellEnd"/>
+      <w:r>
+        <w:rPr>
+          <w:rFonts w:asciiTheme="majorHAnsi" w:hAnsiTheme="majorHAnsi" w:cstheme="majorHAnsi"/>
+          <w:b/>
+          <w:bCs/>
+          <w:sz w:val="24"/>
+          <w:szCs w:val="24"/>
+        </w:rPr>
+        <w:t xml:space="preserve"> </w:t>
+      </w:r>
+      <w:proofErr w:type="spellStart"/>
+      <w:r>
+        <w:rPr>
+          <w:rFonts w:asciiTheme="majorHAnsi" w:hAnsiTheme="majorHAnsi" w:cstheme="majorHAnsi"/>
+          <w:b/>
+          <w:bCs/>
+          <w:sz w:val="24"/>
+          <w:szCs w:val="24"/>
+        </w:rPr>
+        <w:t>the</w:t>
+      </w:r>
+      <w:proofErr w:type="spellEnd"/>
+      <w:r>
+        <w:rPr>
+          <w:rFonts w:asciiTheme="majorHAnsi" w:hAnsiTheme="majorHAnsi" w:cstheme="majorHAnsi"/>
+          <w:b/>
+          <w:bCs/>
+          <w:sz w:val="24"/>
+          <w:szCs w:val="24"/>
+        </w:rPr>
+        <w:t xml:space="preserve"> </w:t>
+      </w:r>
+      <w:proofErr w:type="spellStart"/>
+      <w:r>
+        <w:rPr>
+          <w:rFonts w:asciiTheme="majorHAnsi" w:hAnsiTheme="majorHAnsi" w:cstheme="majorHAnsi"/>
+          <w:b/>
+          <w:bCs/>
+          <w:sz w:val="24"/>
+          <w:szCs w:val="24"/>
+        </w:rPr>
+        <w:t>distances</w:t>
+      </w:r>
+      <w:proofErr w:type="spellEnd"/>
+      <w:r>
+        <w:rPr>
+          <w:rFonts w:asciiTheme="majorHAnsi" w:hAnsiTheme="majorHAnsi" w:cstheme="majorHAnsi"/>
+          <w:b/>
+          <w:bCs/>
+          <w:sz w:val="24"/>
+          <w:szCs w:val="24"/>
+        </w:rPr>
+        <w:t xml:space="preserve"> </w:t>
+      </w:r>
+      <w:proofErr w:type="spellStart"/>
+      <w:r>
+        <w:rPr>
+          <w:rFonts w:asciiTheme="majorHAnsi" w:hAnsiTheme="majorHAnsi" w:cstheme="majorHAnsi"/>
+          <w:b/>
+          <w:bCs/>
+          <w:sz w:val="24"/>
+          <w:szCs w:val="24"/>
+        </w:rPr>
+        <w:t>to</w:t>
+      </w:r>
+      <w:proofErr w:type="spellEnd"/>
+      <w:r>
+        <w:rPr>
+          <w:rFonts w:asciiTheme="majorHAnsi" w:hAnsiTheme="majorHAnsi" w:cstheme="majorHAnsi"/>
+          <w:b/>
+          <w:bCs/>
+          <w:sz w:val="24"/>
+          <w:szCs w:val="24"/>
+        </w:rPr>
+        <w:t xml:space="preserve"> </w:t>
+      </w:r>
+      <w:proofErr w:type="spellStart"/>
+      <w:r>
+        <w:rPr>
+          <w:rFonts w:asciiTheme="majorHAnsi" w:hAnsiTheme="majorHAnsi" w:cstheme="majorHAnsi"/>
+          <w:b/>
+          <w:bCs/>
+          <w:sz w:val="24"/>
+          <w:szCs w:val="24"/>
+        </w:rPr>
+        <w:t>neighbours</w:t>
+      </w:r>
+      <w:proofErr w:type="spellEnd"/>
+      <w:r>
+        <w:rPr>
+          <w:rFonts w:asciiTheme="majorHAnsi" w:hAnsiTheme="majorHAnsi" w:cstheme="majorHAnsi"/>
+          <w:b/>
+          <w:bCs/>
+          <w:sz w:val="24"/>
+          <w:szCs w:val="24"/>
+        </w:rPr>
+        <w:t xml:space="preserve">: </w:t>
+      </w:r>
+    </w:p>
+    <w:p>
+      <w:pPr>
+        <w:pStyle w:val="HTML-kntformzott"/>
+        <w:numPr>
+          <w:ilvl w:val="1"/>
+          <w:numId w:val="4"/>
+        </w:numPr>
+        <w:shd w:val="clear" w:color="auto" w:fill="FFFFFF"/>
+        <w:wordWrap w:val="0"/>
+        <w:textAlignment w:val="baseline"/>
+        <w:rPr>
+          <w:color w:val="000000"/>
+          <w:sz w:val="21"/>
+          <w:szCs w:val="21"/>
+        </w:rPr>
+      </w:pPr>
+      <w:r>
+        <w:rPr>
+          <w:color w:val="000000"/>
+          <w:sz w:val="21"/>
+          <w:szCs w:val="21"/>
+        </w:rPr>
+        <w:t>1.702842209736186</w:t>
+      </w:r>
+    </w:p>
+    <w:p>
+      <w:pPr>
+        <w:pStyle w:val="Listaszerbekezds"/>
+        <w:numPr>
+          <w:ilvl w:val="0"/>
+          <w:numId w:val="4"/>
+        </w:numPr>
+        <w:rPr>
+          <w:rFonts w:asciiTheme="majorHAnsi" w:hAnsiTheme="majorHAnsi" w:cstheme="majorHAnsi"/>
+          <w:b/>
+          <w:bCs/>
+          <w:sz w:val="24"/>
+          <w:szCs w:val="24"/>
+        </w:rPr>
+      </w:pPr>
+      <w:proofErr w:type="spellStart"/>
+      <w:r>
+        <w:rPr>
+          <w:rFonts w:asciiTheme="majorHAnsi" w:hAnsiTheme="majorHAnsi" w:cstheme="majorHAnsi"/>
+          <w:b/>
+          <w:bCs/>
+          <w:sz w:val="24"/>
+          <w:szCs w:val="24"/>
+        </w:rPr>
+        <w:t>Average</w:t>
+      </w:r>
+      <w:proofErr w:type="spellEnd"/>
+      <w:r>
+        <w:rPr>
+          <w:rFonts w:asciiTheme="majorHAnsi" w:hAnsiTheme="majorHAnsi" w:cstheme="majorHAnsi"/>
+          <w:b/>
+          <w:bCs/>
+          <w:sz w:val="24"/>
+          <w:szCs w:val="24"/>
+        </w:rPr>
+        <w:t xml:space="preserve"> </w:t>
+      </w:r>
+      <w:proofErr w:type="spellStart"/>
+      <w:r>
+        <w:rPr>
+          <w:rFonts w:asciiTheme="majorHAnsi" w:hAnsiTheme="majorHAnsi" w:cstheme="majorHAnsi"/>
+          <w:b/>
+          <w:bCs/>
+          <w:sz w:val="24"/>
+          <w:szCs w:val="24"/>
+        </w:rPr>
+        <w:t>distance</w:t>
+      </w:r>
+      <w:proofErr w:type="spellEnd"/>
+      <w:r>
+        <w:rPr>
+          <w:rFonts w:asciiTheme="majorHAnsi" w:hAnsiTheme="majorHAnsi" w:cstheme="majorHAnsi"/>
+          <w:b/>
+          <w:bCs/>
+          <w:sz w:val="24"/>
+          <w:szCs w:val="24"/>
+        </w:rPr>
+        <w:t xml:space="preserve"> </w:t>
+      </w:r>
+      <w:proofErr w:type="spellStart"/>
+      <w:r>
+        <w:rPr>
+          <w:rFonts w:asciiTheme="majorHAnsi" w:hAnsiTheme="majorHAnsi" w:cstheme="majorHAnsi"/>
+          <w:b/>
+          <w:bCs/>
+          <w:sz w:val="24"/>
+          <w:szCs w:val="24"/>
+        </w:rPr>
+        <w:t>to</w:t>
+      </w:r>
+      <w:proofErr w:type="spellEnd"/>
+      <w:r>
+        <w:rPr>
+          <w:rFonts w:asciiTheme="majorHAnsi" w:hAnsiTheme="majorHAnsi" w:cstheme="majorHAnsi"/>
+          <w:b/>
+          <w:bCs/>
+          <w:sz w:val="24"/>
+          <w:szCs w:val="24"/>
+        </w:rPr>
+        <w:t xml:space="preserve"> a </w:t>
+      </w:r>
+      <w:proofErr w:type="spellStart"/>
+      <w:r>
+        <w:rPr>
+          <w:rFonts w:asciiTheme="majorHAnsi" w:hAnsiTheme="majorHAnsi" w:cstheme="majorHAnsi"/>
+          <w:b/>
+          <w:bCs/>
+          <w:sz w:val="24"/>
+          <w:szCs w:val="24"/>
+        </w:rPr>
+        <w:t>point</w:t>
+      </w:r>
+      <w:proofErr w:type="spellEnd"/>
+      <w:r>
+        <w:rPr>
+          <w:rFonts w:asciiTheme="majorHAnsi" w:hAnsiTheme="majorHAnsi" w:cstheme="majorHAnsi"/>
+          <w:b/>
+          <w:bCs/>
+          <w:sz w:val="24"/>
+          <w:szCs w:val="24"/>
+        </w:rPr>
+        <w:t xml:space="preserve"> </w:t>
+      </w:r>
+      <w:proofErr w:type="spellStart"/>
+      <w:r>
+        <w:rPr>
+          <w:rFonts w:asciiTheme="majorHAnsi" w:hAnsiTheme="majorHAnsi" w:cstheme="majorHAnsi"/>
+          <w:b/>
+          <w:bCs/>
+          <w:sz w:val="24"/>
+          <w:szCs w:val="24"/>
+        </w:rPr>
+        <w:t>to</w:t>
+      </w:r>
+      <w:proofErr w:type="spellEnd"/>
+      <w:r>
+        <w:rPr>
+          <w:rFonts w:asciiTheme="majorHAnsi" w:hAnsiTheme="majorHAnsi" w:cstheme="majorHAnsi"/>
+          <w:b/>
+          <w:bCs/>
+          <w:sz w:val="24"/>
+          <w:szCs w:val="24"/>
+        </w:rPr>
+        <w:t xml:space="preserve"> </w:t>
+      </w:r>
+      <w:proofErr w:type="spellStart"/>
+      <w:r>
+        <w:rPr>
+          <w:rFonts w:asciiTheme="majorHAnsi" w:hAnsiTheme="majorHAnsi" w:cstheme="majorHAnsi"/>
+          <w:b/>
+          <w:bCs/>
+          <w:sz w:val="24"/>
+          <w:szCs w:val="24"/>
+        </w:rPr>
+        <w:t>its</w:t>
+      </w:r>
+      <w:proofErr w:type="spellEnd"/>
+      <w:r>
+        <w:rPr>
+          <w:rFonts w:asciiTheme="majorHAnsi" w:hAnsiTheme="majorHAnsi" w:cstheme="majorHAnsi"/>
+          <w:b/>
+          <w:bCs/>
+          <w:sz w:val="24"/>
+          <w:szCs w:val="24"/>
+        </w:rPr>
+        <w:t xml:space="preserve"> </w:t>
+      </w:r>
+      <w:proofErr w:type="spellStart"/>
+      <w:r>
+        <w:rPr>
+          <w:rFonts w:asciiTheme="majorHAnsi" w:hAnsiTheme="majorHAnsi" w:cstheme="majorHAnsi"/>
+          <w:b/>
+          <w:bCs/>
+          <w:sz w:val="24"/>
+          <w:szCs w:val="24"/>
+        </w:rPr>
+        <w:t>neighbours</w:t>
+      </w:r>
+      <w:proofErr w:type="spellEnd"/>
+      <w:r>
+        <w:rPr>
+          <w:rFonts w:asciiTheme="majorHAnsi" w:hAnsiTheme="majorHAnsi" w:cstheme="majorHAnsi"/>
+          <w:b/>
+          <w:bCs/>
+          <w:sz w:val="24"/>
+          <w:szCs w:val="24"/>
+        </w:rPr>
+        <w:t xml:space="preserve">: </w:t>
+      </w:r>
+    </w:p>
+    <w:p>
+      <w:pPr>
+        <w:pStyle w:val="HTML-kntformzott"/>
+        <w:numPr>
+          <w:ilvl w:val="1"/>
+          <w:numId w:val="4"/>
+        </w:numPr>
+        <w:shd w:val="clear" w:color="auto" w:fill="FFFFFF"/>
+        <w:wordWrap w:val="0"/>
+        <w:textAlignment w:val="baseline"/>
+        <w:rPr>
+          <w:color w:val="000000"/>
+          <w:sz w:val="21"/>
+          <w:szCs w:val="21"/>
+        </w:rPr>
+      </w:pPr>
+      <w:r>
+        <w:rPr>
+          <w:color w:val="000000"/>
+          <w:sz w:val="21"/>
+          <w:szCs w:val="21"/>
+        </w:rPr>
+        <w:t>42.16484905286856</w:t>
+      </w:r>
+    </w:p>
+    <w:p>
+      <w:pPr>
+        <w:pStyle w:val="Listaszerbekezds"/>
+        <w:numPr>
+          <w:ilvl w:val="0"/>
+          <w:numId w:val="4"/>
+        </w:numPr>
+        <w:rPr>
+          <w:rFonts w:asciiTheme="majorHAnsi" w:hAnsiTheme="majorHAnsi" w:cstheme="majorHAnsi"/>
+          <w:b/>
+          <w:bCs/>
+          <w:sz w:val="28"/>
+          <w:szCs w:val="28"/>
+        </w:rPr>
+      </w:pPr>
+      <w:proofErr w:type="spellStart"/>
+      <w:r>
+        <w:rPr>
+          <w:rFonts w:asciiTheme="majorHAnsi" w:hAnsiTheme="majorHAnsi" w:cstheme="majorHAnsi"/>
+          <w:b/>
+          <w:bCs/>
+          <w:sz w:val="24"/>
+          <w:szCs w:val="24"/>
+        </w:rPr>
+        <w:t>Greedy</w:t>
+      </w:r>
+      <w:proofErr w:type="spellEnd"/>
+      <w:r>
+        <w:rPr>
+          <w:b/>
+          <w:bCs/>
+          <w:sz w:val="24"/>
+          <w:szCs w:val="24"/>
+        </w:rPr>
+        <w:t>:</w:t>
+      </w:r>
+    </w:p>
+    <w:p>
+      <w:pPr>
+        <w:pStyle w:val="Listaszerbekezds"/>
+        <w:numPr>
+          <w:ilvl w:val="1"/>
+          <w:numId w:val="4"/>
+        </w:numPr>
+        <w:rPr>
+          <w:rFonts w:asciiTheme="majorHAnsi" w:hAnsiTheme="majorHAnsi" w:cstheme="majorHAnsi"/>
+          <w:b/>
+          <w:bCs/>
+          <w:sz w:val="28"/>
+          <w:szCs w:val="28"/>
+        </w:rPr>
+      </w:pPr>
+      <w:proofErr w:type="spellStart"/>
+      <w:r>
+        <w:rPr>
+          <w:rFonts w:asciiTheme="majorHAnsi" w:hAnsiTheme="majorHAnsi" w:cstheme="majorHAnsi"/>
+          <w:b/>
+          <w:bCs/>
+          <w:sz w:val="28"/>
+          <w:szCs w:val="28"/>
+        </w:rPr>
+        <w:t>Average</w:t>
+      </w:r>
+      <w:proofErr w:type="spellEnd"/>
+      <w:r>
+        <w:rPr>
+          <w:rFonts w:asciiTheme="majorHAnsi" w:hAnsiTheme="majorHAnsi" w:cstheme="majorHAnsi"/>
+          <w:b/>
+          <w:bCs/>
+          <w:sz w:val="28"/>
+          <w:szCs w:val="28"/>
+        </w:rPr>
+        <w:t xml:space="preserve"> </w:t>
+      </w:r>
+      <w:proofErr w:type="spellStart"/>
+      <w:r>
+        <w:rPr>
+          <w:rFonts w:asciiTheme="majorHAnsi" w:hAnsiTheme="majorHAnsi" w:cstheme="majorHAnsi"/>
+          <w:b/>
+          <w:bCs/>
+          <w:sz w:val="28"/>
+          <w:szCs w:val="28"/>
+        </w:rPr>
+        <w:t>entropy</w:t>
+      </w:r>
+      <w:proofErr w:type="spellEnd"/>
+      <w:r>
+        <w:rPr>
+          <w:rFonts w:asciiTheme="majorHAnsi" w:hAnsiTheme="majorHAnsi" w:cstheme="majorHAnsi"/>
+          <w:b/>
+          <w:bCs/>
+          <w:sz w:val="28"/>
+          <w:szCs w:val="28"/>
+        </w:rPr>
+        <w:t>:</w:t>
+      </w:r>
+    </w:p>
+    <w:p>
+      <w:pPr>
+        <w:pStyle w:val="Listaszerbekezds"/>
+        <w:numPr>
+          <w:ilvl w:val="2"/>
+          <w:numId w:val="4"/>
+        </w:numPr>
+        <w:rPr>
+          <w:rFonts w:asciiTheme="majorHAnsi" w:hAnsiTheme="majorHAnsi" w:cstheme="majorHAnsi"/>
+          <w:b/>
+          <w:bCs/>
+          <w:sz w:val="28"/>
+          <w:szCs w:val="28"/>
+        </w:rPr>
+      </w:pPr>
+    </w:p>
+    <w:p>
+      <w:pPr>
+        <w:pStyle w:val="Listaszerbekezds"/>
+        <w:numPr>
+          <w:ilvl w:val="0"/>
+          <w:numId w:val="4"/>
+        </w:numPr>
+        <w:rPr>
+          <w:rFonts w:asciiTheme="majorHAnsi" w:hAnsiTheme="majorHAnsi" w:cstheme="majorHAnsi"/>
+          <w:b/>
+          <w:bCs/>
+          <w:sz w:val="28"/>
+          <w:szCs w:val="28"/>
+        </w:rPr>
+      </w:pPr>
+      <w:proofErr w:type="spellStart"/>
+      <w:r>
+        <w:rPr>
+          <w:rFonts w:asciiTheme="majorHAnsi" w:hAnsiTheme="majorHAnsi" w:cstheme="majorHAnsi"/>
+          <w:b/>
+          <w:bCs/>
+          <w:sz w:val="24"/>
+          <w:szCs w:val="24"/>
+        </w:rPr>
+        <w:t>Dijkstra</w:t>
+      </w:r>
+      <w:proofErr w:type="spellEnd"/>
+      <w:r>
+        <w:t>:</w:t>
+      </w:r>
+    </w:p>
+    <w:p>
+      <w:pPr>
+        <w:pStyle w:val="Listaszerbekezds"/>
+        <w:numPr>
+          <w:ilvl w:val="1"/>
+          <w:numId w:val="4"/>
+        </w:numPr>
+        <w:rPr>
+          <w:rFonts w:asciiTheme="majorHAnsi" w:hAnsiTheme="majorHAnsi" w:cstheme="majorHAnsi"/>
+          <w:b/>
+          <w:bCs/>
+          <w:sz w:val="28"/>
+          <w:szCs w:val="28"/>
+        </w:rPr>
+      </w:pPr>
+      <w:proofErr w:type="spellStart"/>
+      <w:r>
+        <w:rPr>
+          <w:rFonts w:asciiTheme="majorHAnsi" w:hAnsiTheme="majorHAnsi" w:cstheme="majorHAnsi"/>
+          <w:b/>
+          <w:bCs/>
+          <w:sz w:val="28"/>
+          <w:szCs w:val="28"/>
+        </w:rPr>
+        <w:t>Average</w:t>
+      </w:r>
+      <w:proofErr w:type="spellEnd"/>
+      <w:r>
+        <w:rPr>
+          <w:rFonts w:asciiTheme="majorHAnsi" w:hAnsiTheme="majorHAnsi" w:cstheme="majorHAnsi"/>
+          <w:b/>
+          <w:bCs/>
+          <w:sz w:val="28"/>
+          <w:szCs w:val="28"/>
+        </w:rPr>
+        <w:t xml:space="preserve"> </w:t>
+      </w:r>
+      <w:proofErr w:type="spellStart"/>
+      <w:r>
+        <w:rPr>
+          <w:rFonts w:asciiTheme="majorHAnsi" w:hAnsiTheme="majorHAnsi" w:cstheme="majorHAnsi"/>
+          <w:b/>
+          <w:bCs/>
+          <w:sz w:val="28"/>
+          <w:szCs w:val="28"/>
+        </w:rPr>
+        <w:t>entropy</w:t>
+      </w:r>
+      <w:proofErr w:type="spellEnd"/>
+      <w:r>
+        <w:rPr>
+          <w:rFonts w:asciiTheme="majorHAnsi" w:hAnsiTheme="majorHAnsi" w:cstheme="majorHAnsi"/>
+          <w:b/>
+          <w:bCs/>
+          <w:sz w:val="28"/>
+          <w:szCs w:val="28"/>
+        </w:rPr>
+        <w:t>:</w:t>
+      </w:r>
+    </w:p>
+    <w:p>
+      <w:pPr>
+        <w:pStyle w:val="Listaszerbekezds"/>
+        <w:numPr>
+          <w:ilvl w:val="2"/>
+          <w:numId w:val="4"/>
+        </w:numPr>
+        <w:rPr>
+          <w:rFonts w:asciiTheme="majorHAnsi" w:hAnsiTheme="majorHAnsi" w:cstheme="majorHAnsi"/>
+          <w:b/>
+          <w:bCs/>
+          <w:sz w:val="28"/>
+          <w:szCs w:val="28"/>
+        </w:rPr>
+      </w:pPr>
+    </w:p>
+    <w:p>
+      <w:r>
+        <w:rPr>
+          <w:rStyle w:val="Cmsor2Char"/>
+        </w:rPr>
+        <w:t>5</w:t>
+      </w:r>
+      <w:r>
+        <w:rPr>
+          <w:rStyle w:val="Cmsor2Char"/>
+        </w:rPr>
+        <w:t xml:space="preserve">. </w:t>
+      </w:r>
+      <w:proofErr w:type="spellStart"/>
+      <w:r>
+        <w:rPr>
+          <w:rStyle w:val="Cmsor2Char"/>
+        </w:rPr>
+        <w:t>CentroidScale</w:t>
+      </w:r>
+      <w:proofErr w:type="spellEnd"/>
+      <w:r>
+        <w:rPr>
+          <w:rStyle w:val="Cmsor2Char"/>
+        </w:rPr>
+        <w:t xml:space="preserve"> </w:t>
+      </w:r>
+      <w:r>
+        <w:rPr>
+          <w:rStyle w:val="Cmsor2Char"/>
+        </w:rPr>
+        <w:t>5</w:t>
+      </w:r>
+      <w:r>
+        <w:rPr>
+          <w:rStyle w:val="Cmsor2Char"/>
+        </w:rPr>
+        <w:t>:</w:t>
+      </w:r>
+    </w:p>
+    <w:p>
+      <w:pPr>
+        <w:pStyle w:val="Listaszerbekezds"/>
+        <w:numPr>
+          <w:ilvl w:val="0"/>
+          <w:numId w:val="4"/>
+        </w:numPr>
+        <w:rPr>
+          <w:rFonts w:asciiTheme="majorHAnsi" w:hAnsiTheme="majorHAnsi" w:cstheme="majorHAnsi"/>
+          <w:b/>
+          <w:bCs/>
+          <w:sz w:val="24"/>
+          <w:szCs w:val="24"/>
+        </w:rPr>
+      </w:pPr>
+      <w:proofErr w:type="spellStart"/>
+      <w:r>
+        <w:rPr>
+          <w:rFonts w:asciiTheme="majorHAnsi" w:hAnsiTheme="majorHAnsi" w:cstheme="majorHAnsi"/>
+          <w:b/>
+          <w:bCs/>
+          <w:sz w:val="24"/>
+          <w:szCs w:val="24"/>
+        </w:rPr>
+        <w:t>Average</w:t>
+      </w:r>
+      <w:proofErr w:type="spellEnd"/>
+      <w:r>
+        <w:rPr>
+          <w:rFonts w:asciiTheme="majorHAnsi" w:hAnsiTheme="majorHAnsi" w:cstheme="majorHAnsi"/>
+          <w:b/>
+          <w:bCs/>
+          <w:sz w:val="24"/>
+          <w:szCs w:val="24"/>
+        </w:rPr>
+        <w:t xml:space="preserve"> </w:t>
+      </w:r>
+      <w:proofErr w:type="spellStart"/>
+      <w:r>
+        <w:rPr>
+          <w:rFonts w:asciiTheme="majorHAnsi" w:hAnsiTheme="majorHAnsi" w:cstheme="majorHAnsi"/>
+          <w:b/>
+          <w:bCs/>
+          <w:sz w:val="24"/>
+          <w:szCs w:val="24"/>
+        </w:rPr>
+        <w:t>difference</w:t>
+      </w:r>
+      <w:proofErr w:type="spellEnd"/>
+      <w:r>
+        <w:rPr>
+          <w:rFonts w:asciiTheme="majorHAnsi" w:hAnsiTheme="majorHAnsi" w:cstheme="majorHAnsi"/>
+          <w:b/>
+          <w:bCs/>
+          <w:sz w:val="24"/>
+          <w:szCs w:val="24"/>
+        </w:rPr>
+        <w:t xml:space="preserve"> </w:t>
+      </w:r>
+      <w:proofErr w:type="spellStart"/>
+      <w:r>
+        <w:rPr>
+          <w:rFonts w:asciiTheme="majorHAnsi" w:hAnsiTheme="majorHAnsi" w:cstheme="majorHAnsi"/>
+          <w:b/>
+          <w:bCs/>
+          <w:sz w:val="24"/>
+          <w:szCs w:val="24"/>
+        </w:rPr>
+        <w:t>between</w:t>
+      </w:r>
+      <w:proofErr w:type="spellEnd"/>
+      <w:r>
+        <w:rPr>
+          <w:rFonts w:asciiTheme="majorHAnsi" w:hAnsiTheme="majorHAnsi" w:cstheme="majorHAnsi"/>
+          <w:b/>
+          <w:bCs/>
+          <w:sz w:val="24"/>
+          <w:szCs w:val="24"/>
+        </w:rPr>
+        <w:t xml:space="preserve"> </w:t>
+      </w:r>
+      <w:proofErr w:type="spellStart"/>
+      <w:r>
+        <w:rPr>
+          <w:rFonts w:asciiTheme="majorHAnsi" w:hAnsiTheme="majorHAnsi" w:cstheme="majorHAnsi"/>
+          <w:b/>
+          <w:bCs/>
+          <w:sz w:val="24"/>
+          <w:szCs w:val="24"/>
+        </w:rPr>
+        <w:t>the</w:t>
+      </w:r>
+      <w:proofErr w:type="spellEnd"/>
+      <w:r>
+        <w:rPr>
+          <w:rFonts w:asciiTheme="majorHAnsi" w:hAnsiTheme="majorHAnsi" w:cstheme="majorHAnsi"/>
+          <w:b/>
+          <w:bCs/>
+          <w:sz w:val="24"/>
+          <w:szCs w:val="24"/>
+        </w:rPr>
+        <w:t xml:space="preserve"> </w:t>
+      </w:r>
+      <w:proofErr w:type="spellStart"/>
+      <w:r>
+        <w:rPr>
+          <w:rFonts w:asciiTheme="majorHAnsi" w:hAnsiTheme="majorHAnsi" w:cstheme="majorHAnsi"/>
+          <w:b/>
+          <w:bCs/>
+          <w:sz w:val="24"/>
+          <w:szCs w:val="24"/>
+        </w:rPr>
+        <w:t>distances</w:t>
+      </w:r>
+      <w:proofErr w:type="spellEnd"/>
+      <w:r>
+        <w:rPr>
+          <w:rFonts w:asciiTheme="majorHAnsi" w:hAnsiTheme="majorHAnsi" w:cstheme="majorHAnsi"/>
+          <w:b/>
+          <w:bCs/>
+          <w:sz w:val="24"/>
+          <w:szCs w:val="24"/>
+        </w:rPr>
+        <w:t xml:space="preserve"> </w:t>
+      </w:r>
+      <w:proofErr w:type="spellStart"/>
+      <w:r>
+        <w:rPr>
+          <w:rFonts w:asciiTheme="majorHAnsi" w:hAnsiTheme="majorHAnsi" w:cstheme="majorHAnsi"/>
+          <w:b/>
+          <w:bCs/>
+          <w:sz w:val="24"/>
+          <w:szCs w:val="24"/>
+        </w:rPr>
+        <w:t>to</w:t>
+      </w:r>
+      <w:proofErr w:type="spellEnd"/>
+      <w:r>
+        <w:rPr>
+          <w:rFonts w:asciiTheme="majorHAnsi" w:hAnsiTheme="majorHAnsi" w:cstheme="majorHAnsi"/>
+          <w:b/>
+          <w:bCs/>
+          <w:sz w:val="24"/>
+          <w:szCs w:val="24"/>
+        </w:rPr>
+        <w:t xml:space="preserve"> </w:t>
+      </w:r>
+      <w:proofErr w:type="spellStart"/>
+      <w:r>
+        <w:rPr>
+          <w:rFonts w:asciiTheme="majorHAnsi" w:hAnsiTheme="majorHAnsi" w:cstheme="majorHAnsi"/>
+          <w:b/>
+          <w:bCs/>
+          <w:sz w:val="24"/>
+          <w:szCs w:val="24"/>
+        </w:rPr>
+        <w:t>neighbours</w:t>
+      </w:r>
+      <w:proofErr w:type="spellEnd"/>
+      <w:r>
+        <w:rPr>
+          <w:rFonts w:asciiTheme="majorHAnsi" w:hAnsiTheme="majorHAnsi" w:cstheme="majorHAnsi"/>
+          <w:b/>
+          <w:bCs/>
+          <w:sz w:val="24"/>
+          <w:szCs w:val="24"/>
+        </w:rPr>
+        <w:t xml:space="preserve">: </w:t>
+      </w:r>
+    </w:p>
+    <w:p>
+      <w:pPr>
+        <w:pStyle w:val="Listaszerbekezds"/>
+        <w:numPr>
+          <w:ilvl w:val="0"/>
+          <w:numId w:val="4"/>
+        </w:numPr>
+        <w:rPr>
+          <w:rFonts w:asciiTheme="majorHAnsi" w:hAnsiTheme="majorHAnsi" w:cstheme="majorHAnsi"/>
+          <w:b/>
+          <w:bCs/>
+          <w:sz w:val="24"/>
+          <w:szCs w:val="24"/>
+        </w:rPr>
+      </w:pPr>
+      <w:proofErr w:type="spellStart"/>
+      <w:r>
+        <w:rPr>
+          <w:rFonts w:asciiTheme="majorHAnsi" w:hAnsiTheme="majorHAnsi" w:cstheme="majorHAnsi"/>
+          <w:b/>
+          <w:bCs/>
+          <w:sz w:val="24"/>
+          <w:szCs w:val="24"/>
+        </w:rPr>
+        <w:t>Average</w:t>
+      </w:r>
+      <w:proofErr w:type="spellEnd"/>
+      <w:r>
+        <w:rPr>
+          <w:rFonts w:asciiTheme="majorHAnsi" w:hAnsiTheme="majorHAnsi" w:cstheme="majorHAnsi"/>
+          <w:b/>
+          <w:bCs/>
+          <w:sz w:val="24"/>
+          <w:szCs w:val="24"/>
+        </w:rPr>
+        <w:t xml:space="preserve"> </w:t>
+      </w:r>
+      <w:proofErr w:type="spellStart"/>
+      <w:r>
+        <w:rPr>
+          <w:rFonts w:asciiTheme="majorHAnsi" w:hAnsiTheme="majorHAnsi" w:cstheme="majorHAnsi"/>
+          <w:b/>
+          <w:bCs/>
+          <w:sz w:val="24"/>
+          <w:szCs w:val="24"/>
+        </w:rPr>
+        <w:t>distance</w:t>
+      </w:r>
+      <w:proofErr w:type="spellEnd"/>
+      <w:r>
+        <w:rPr>
+          <w:rFonts w:asciiTheme="majorHAnsi" w:hAnsiTheme="majorHAnsi" w:cstheme="majorHAnsi"/>
+          <w:b/>
+          <w:bCs/>
+          <w:sz w:val="24"/>
+          <w:szCs w:val="24"/>
+        </w:rPr>
+        <w:t xml:space="preserve"> </w:t>
+      </w:r>
+      <w:proofErr w:type="spellStart"/>
+      <w:r>
+        <w:rPr>
+          <w:rFonts w:asciiTheme="majorHAnsi" w:hAnsiTheme="majorHAnsi" w:cstheme="majorHAnsi"/>
+          <w:b/>
+          <w:bCs/>
+          <w:sz w:val="24"/>
+          <w:szCs w:val="24"/>
+        </w:rPr>
+        <w:t>to</w:t>
+      </w:r>
+      <w:proofErr w:type="spellEnd"/>
+      <w:r>
+        <w:rPr>
+          <w:rFonts w:asciiTheme="majorHAnsi" w:hAnsiTheme="majorHAnsi" w:cstheme="majorHAnsi"/>
+          <w:b/>
+          <w:bCs/>
+          <w:sz w:val="24"/>
+          <w:szCs w:val="24"/>
+        </w:rPr>
+        <w:t xml:space="preserve"> a </w:t>
+      </w:r>
+      <w:proofErr w:type="spellStart"/>
+      <w:r>
+        <w:rPr>
+          <w:rFonts w:asciiTheme="majorHAnsi" w:hAnsiTheme="majorHAnsi" w:cstheme="majorHAnsi"/>
+          <w:b/>
+          <w:bCs/>
+          <w:sz w:val="24"/>
+          <w:szCs w:val="24"/>
+        </w:rPr>
+        <w:t>point</w:t>
+      </w:r>
+      <w:proofErr w:type="spellEnd"/>
+      <w:r>
+        <w:rPr>
+          <w:rFonts w:asciiTheme="majorHAnsi" w:hAnsiTheme="majorHAnsi" w:cstheme="majorHAnsi"/>
+          <w:b/>
+          <w:bCs/>
+          <w:sz w:val="24"/>
+          <w:szCs w:val="24"/>
+        </w:rPr>
+        <w:t xml:space="preserve"> </w:t>
+      </w:r>
+      <w:proofErr w:type="spellStart"/>
+      <w:r>
+        <w:rPr>
+          <w:rFonts w:asciiTheme="majorHAnsi" w:hAnsiTheme="majorHAnsi" w:cstheme="majorHAnsi"/>
+          <w:b/>
+          <w:bCs/>
+          <w:sz w:val="24"/>
+          <w:szCs w:val="24"/>
+        </w:rPr>
+        <w:t>to</w:t>
+      </w:r>
+      <w:proofErr w:type="spellEnd"/>
+      <w:r>
+        <w:rPr>
+          <w:rFonts w:asciiTheme="majorHAnsi" w:hAnsiTheme="majorHAnsi" w:cstheme="majorHAnsi"/>
+          <w:b/>
+          <w:bCs/>
+          <w:sz w:val="24"/>
+          <w:szCs w:val="24"/>
+        </w:rPr>
+        <w:t xml:space="preserve"> </w:t>
+      </w:r>
+      <w:proofErr w:type="spellStart"/>
+      <w:r>
+        <w:rPr>
+          <w:rFonts w:asciiTheme="majorHAnsi" w:hAnsiTheme="majorHAnsi" w:cstheme="majorHAnsi"/>
+          <w:b/>
+          <w:bCs/>
+          <w:sz w:val="24"/>
+          <w:szCs w:val="24"/>
+        </w:rPr>
+        <w:t>its</w:t>
+      </w:r>
+      <w:proofErr w:type="spellEnd"/>
+      <w:r>
+        <w:rPr>
+          <w:rFonts w:asciiTheme="majorHAnsi" w:hAnsiTheme="majorHAnsi" w:cstheme="majorHAnsi"/>
+          <w:b/>
+          <w:bCs/>
+          <w:sz w:val="24"/>
+          <w:szCs w:val="24"/>
+        </w:rPr>
+        <w:t xml:space="preserve"> </w:t>
+      </w:r>
+      <w:proofErr w:type="spellStart"/>
+      <w:r>
+        <w:rPr>
+          <w:rFonts w:asciiTheme="majorHAnsi" w:hAnsiTheme="majorHAnsi" w:cstheme="majorHAnsi"/>
+          <w:b/>
+          <w:bCs/>
+          <w:sz w:val="24"/>
+          <w:szCs w:val="24"/>
+        </w:rPr>
+        <w:t>neighbours</w:t>
+      </w:r>
+      <w:proofErr w:type="spellEnd"/>
+      <w:r>
+        <w:rPr>
+          <w:rFonts w:asciiTheme="majorHAnsi" w:hAnsiTheme="majorHAnsi" w:cstheme="majorHAnsi"/>
+          <w:b/>
+          <w:bCs/>
+          <w:sz w:val="24"/>
+          <w:szCs w:val="24"/>
+        </w:rPr>
+        <w:t xml:space="preserve">: </w:t>
+      </w:r>
+    </w:p>
+    <w:p>
+      <w:pPr>
+        <w:pStyle w:val="Listaszerbekezds"/>
+        <w:numPr>
+          <w:ilvl w:val="0"/>
+          <w:numId w:val="4"/>
+        </w:numPr>
+        <w:rPr>
+          <w:rFonts w:asciiTheme="majorHAnsi" w:hAnsiTheme="majorHAnsi" w:cstheme="majorHAnsi"/>
+          <w:b/>
+          <w:bCs/>
+          <w:sz w:val="28"/>
+          <w:szCs w:val="28"/>
+        </w:rPr>
+      </w:pPr>
+      <w:proofErr w:type="spellStart"/>
+      <w:r>
+        <w:rPr>
+          <w:rFonts w:asciiTheme="majorHAnsi" w:hAnsiTheme="majorHAnsi" w:cstheme="majorHAnsi"/>
+          <w:b/>
+          <w:bCs/>
+          <w:sz w:val="24"/>
+          <w:szCs w:val="24"/>
+        </w:rPr>
+        <w:t>Greedy</w:t>
+      </w:r>
+      <w:proofErr w:type="spellEnd"/>
+      <w:r>
+        <w:rPr>
+          <w:b/>
+          <w:bCs/>
+          <w:sz w:val="24"/>
+          <w:szCs w:val="24"/>
+        </w:rPr>
+        <w:t>:</w:t>
+      </w:r>
+    </w:p>
+    <w:p>
+      <w:pPr>
+        <w:pStyle w:val="Listaszerbekezds"/>
+        <w:numPr>
+          <w:ilvl w:val="0"/>
+          <w:numId w:val="4"/>
+        </w:numPr>
+        <w:rPr>
+          <w:rFonts w:asciiTheme="majorHAnsi" w:hAnsiTheme="majorHAnsi" w:cstheme="majorHAnsi"/>
+          <w:b/>
+          <w:bCs/>
+          <w:sz w:val="28"/>
+          <w:szCs w:val="28"/>
+        </w:rPr>
+      </w:pPr>
+      <w:proofErr w:type="spellStart"/>
+      <w:r>
+        <w:rPr>
+          <w:rFonts w:asciiTheme="majorHAnsi" w:hAnsiTheme="majorHAnsi" w:cstheme="majorHAnsi"/>
+          <w:b/>
+          <w:bCs/>
+          <w:sz w:val="24"/>
+          <w:szCs w:val="24"/>
+        </w:rPr>
+        <w:t>Dijkstra</w:t>
+      </w:r>
+      <w:proofErr w:type="spellEnd"/>
+      <w:r>
+        <w:t>:</w:t>
+      </w:r>
+      <w:r>
+        <w:br/>
       </w:r>
     </w:p>
     <w:sectPr>
@@ -779,17 +3751,17 @@
   <w:abstractNum w:abstractNumId="0" w15:restartNumberingAfterBreak="0">
     <w:nsid w:val="170F56D8"/>
     <w:multiLevelType w:val="hybridMultilevel"/>
-    <w:tmpl w:val="B7801BC2"/>
-    <w:lvl w:ilvl="0" w:tplc="040E000F">
+    <w:tmpl w:val="2FBC95EA"/>
+    <w:lvl w:ilvl="0" w:tplc="040E0001">
       <w:start w:val="1"/>
-      <w:numFmt w:val="decimal"/>
-      <w:lvlText w:val="%1."/>
+      <w:numFmt w:val="bullet"/>
+      <w:lvlText w:val=""/>
       <w:lvlJc w:val="left"/>
       <w:pPr>
         <w:ind w:left="720" w:hanging="360"/>
       </w:pPr>
       <w:rPr>
-        <w:rFonts w:hint="default"/>
+        <w:rFonts w:ascii="Symbol" w:hAnsi="Symbol" w:hint="default"/>
       </w:rPr>
     </w:lvl>
     <w:lvl w:ilvl="1" w:tplc="040E0019">
@@ -866,6 +3838,119 @@
     </w:lvl>
   </w:abstractNum>
   <w:abstractNum w:abstractNumId="1" w15:restartNumberingAfterBreak="0">
+    <w:nsid w:val="4D3A7E20"/>
+    <w:multiLevelType w:val="hybridMultilevel"/>
+    <w:tmpl w:val="B838CAFA"/>
+    <w:lvl w:ilvl="0" w:tplc="040E0001">
+      <w:start w:val="1"/>
+      <w:numFmt w:val="bullet"/>
+      <w:lvlText w:val=""/>
+      <w:lvlJc w:val="left"/>
+      <w:pPr>
+        <w:ind w:left="720" w:hanging="360"/>
+      </w:pPr>
+      <w:rPr>
+        <w:rFonts w:ascii="Symbol" w:hAnsi="Symbol" w:hint="default"/>
+      </w:rPr>
+    </w:lvl>
+    <w:lvl w:ilvl="1" w:tplc="040E0003">
+      <w:start w:val="1"/>
+      <w:numFmt w:val="bullet"/>
+      <w:lvlText w:val="o"/>
+      <w:lvlJc w:val="left"/>
+      <w:pPr>
+        <w:ind w:left="1440" w:hanging="360"/>
+      </w:pPr>
+      <w:rPr>
+        <w:rFonts w:ascii="Courier New" w:hAnsi="Courier New" w:cs="Courier New" w:hint="default"/>
+      </w:rPr>
+    </w:lvl>
+    <w:lvl w:ilvl="2" w:tplc="040E0005">
+      <w:start w:val="1"/>
+      <w:numFmt w:val="bullet"/>
+      <w:lvlText w:val=""/>
+      <w:lvlJc w:val="left"/>
+      <w:pPr>
+        <w:ind w:left="2160" w:hanging="360"/>
+      </w:pPr>
+      <w:rPr>
+        <w:rFonts w:ascii="Wingdings" w:hAnsi="Wingdings" w:hint="default"/>
+      </w:rPr>
+    </w:lvl>
+    <w:lvl w:ilvl="3" w:tplc="040E0001" w:tentative="1">
+      <w:start w:val="1"/>
+      <w:numFmt w:val="bullet"/>
+      <w:lvlText w:val=""/>
+      <w:lvlJc w:val="left"/>
+      <w:pPr>
+        <w:ind w:left="2880" w:hanging="360"/>
+      </w:pPr>
+      <w:rPr>
+        <w:rFonts w:ascii="Symbol" w:hAnsi="Symbol" w:hint="default"/>
+      </w:rPr>
+    </w:lvl>
+    <w:lvl w:ilvl="4" w:tplc="040E0003" w:tentative="1">
+      <w:start w:val="1"/>
+      <w:numFmt w:val="bullet"/>
+      <w:lvlText w:val="o"/>
+      <w:lvlJc w:val="left"/>
+      <w:pPr>
+        <w:ind w:left="3600" w:hanging="360"/>
+      </w:pPr>
+      <w:rPr>
+        <w:rFonts w:ascii="Courier New" w:hAnsi="Courier New" w:cs="Courier New" w:hint="default"/>
+      </w:rPr>
+    </w:lvl>
+    <w:lvl w:ilvl="5" w:tplc="040E0005" w:tentative="1">
+      <w:start w:val="1"/>
+      <w:numFmt w:val="bullet"/>
+      <w:lvlText w:val=""/>
+      <w:lvlJc w:val="left"/>
+      <w:pPr>
+        <w:ind w:left="4320" w:hanging="360"/>
+      </w:pPr>
+      <w:rPr>
+        <w:rFonts w:ascii="Wingdings" w:hAnsi="Wingdings" w:hint="default"/>
+      </w:rPr>
+    </w:lvl>
+    <w:lvl w:ilvl="6" w:tplc="040E0001" w:tentative="1">
+      <w:start w:val="1"/>
+      <w:numFmt w:val="bullet"/>
+      <w:lvlText w:val=""/>
+      <w:lvlJc w:val="left"/>
+      <w:pPr>
+        <w:ind w:left="5040" w:hanging="360"/>
+      </w:pPr>
+      <w:rPr>
+        <w:rFonts w:ascii="Symbol" w:hAnsi="Symbol" w:hint="default"/>
+      </w:rPr>
+    </w:lvl>
+    <w:lvl w:ilvl="7" w:tplc="040E0003" w:tentative="1">
+      <w:start w:val="1"/>
+      <w:numFmt w:val="bullet"/>
+      <w:lvlText w:val="o"/>
+      <w:lvlJc w:val="left"/>
+      <w:pPr>
+        <w:ind w:left="5760" w:hanging="360"/>
+      </w:pPr>
+      <w:rPr>
+        <w:rFonts w:ascii="Courier New" w:hAnsi="Courier New" w:cs="Courier New" w:hint="default"/>
+      </w:rPr>
+    </w:lvl>
+    <w:lvl w:ilvl="8" w:tplc="040E0005" w:tentative="1">
+      <w:start w:val="1"/>
+      <w:numFmt w:val="bullet"/>
+      <w:lvlText w:val=""/>
+      <w:lvlJc w:val="left"/>
+      <w:pPr>
+        <w:ind w:left="6480" w:hanging="360"/>
+      </w:pPr>
+      <w:rPr>
+        <w:rFonts w:ascii="Wingdings" w:hAnsi="Wingdings" w:hint="default"/>
+      </w:rPr>
+    </w:lvl>
+  </w:abstractNum>
+  <w:abstractNum w:abstractNumId="2" w15:restartNumberingAfterBreak="0">
     <w:nsid w:val="6D6C1BB3"/>
     <w:multiLevelType w:val="hybridMultilevel"/>
     <w:tmpl w:val="ACF26F9E"/>
@@ -954,7 +4039,7 @@
       </w:pPr>
     </w:lvl>
   </w:abstractNum>
-  <w:abstractNum w:abstractNumId="2" w15:restartNumberingAfterBreak="0">
+  <w:abstractNum w:abstractNumId="3" w15:restartNumberingAfterBreak="0">
     <w:nsid w:val="7C83036F"/>
     <w:multiLevelType w:val="hybridMultilevel"/>
     <w:tmpl w:val="DF94B760"/>
@@ -1068,13 +4153,16 @@
     </w:lvl>
   </w:abstractNum>
   <w:num w:numId="1">
-    <w:abstractNumId w:val="1"/>
+    <w:abstractNumId w:val="2"/>
   </w:num>
   <w:num w:numId="2">
-    <w:abstractNumId w:val="2"/>
+    <w:abstractNumId w:val="3"/>
   </w:num>
   <w:num w:numId="3">
     <w:abstractNumId w:val="0"/>
+  </w:num>
+  <w:num w:numId="4">
+    <w:abstractNumId w:val="1"/>
   </w:num>
 </w:numbering>
 </file>
